--- a/2. IMPLEMENTARE/04. PREFINANTARI/2017_04 CERERE #3/01_DEPUNERE/20170405 - Cloudfier- Anexa 1_Cerere prefinantare nr. 3.docx
+++ b/2. IMPLEMENTARE/04. PREFINANTARI/2017_04 CERERE #3/01_DEPUNERE/20170405 - Cloudfier- Anexa 1_Cerere prefinantare nr. 3.docx
@@ -1,6 +1,6 @@
 
 <file path=word/document.xml><?xml version="1.0" encoding="utf-8"?>
-<w:document xmlns:wpc="http://schemas.microsoft.com/office/word/2010/wordprocessingCanvas" xmlns:mc="http://schemas.openxmlformats.org/markup-compatibility/2006" xmlns:o="urn:schemas-microsoft-com:office:office" xmlns:r="http://schemas.openxmlformats.org/officeDocument/2006/relationships" xmlns:m="http://schemas.openxmlformats.org/officeDocument/2006/math" xmlns:v="urn:schemas-microsoft-com:vml" xmlns:wp14="http://schemas.microsoft.com/office/word/2010/wordprocessingDrawing" xmlns:wp="http://schemas.openxmlformats.org/drawingml/2006/wordprocessingDrawing" xmlns:w10="urn:schemas-microsoft-com:office:word" xmlns:w="http://schemas.openxmlformats.org/wordprocessingml/2006/main" xmlns:w14="http://schemas.microsoft.com/office/word/2010/wordml" xmlns:wpg="http://schemas.microsoft.com/office/word/2010/wordprocessingGroup" xmlns:wpi="http://schemas.microsoft.com/office/word/2010/wordprocessingInk" xmlns:wne="http://schemas.microsoft.com/office/word/2006/wordml" xmlns:wps="http://schemas.microsoft.com/office/word/2010/wordprocessingShape" mc:Ignorable="w14 wp14">
+<w:document xmlns:wpc="http://schemas.microsoft.com/office/word/2010/wordprocessingCanvas" xmlns:cx="http://schemas.microsoft.com/office/drawing/2014/chartex" xmlns:cx1="http://schemas.microsoft.com/office/drawing/2015/9/8/chartex" xmlns:cx2="http://schemas.microsoft.com/office/drawing/2015/10/21/chartex" xmlns:cx3="http://schemas.microsoft.com/office/drawing/2016/5/9/chartex" xmlns:cx4="http://schemas.microsoft.com/office/drawing/2016/5/10/chartex" xmlns:cx5="http://schemas.microsoft.com/office/drawing/2016/5/11/chartex" xmlns:cx6="http://schemas.microsoft.com/office/drawing/2016/5/12/chartex" xmlns:cx7="http://schemas.microsoft.com/office/drawing/2016/5/13/chartex" xmlns:cx8="http://schemas.microsoft.com/office/drawing/2016/5/14/chartex" xmlns:mc="http://schemas.openxmlformats.org/markup-compatibility/2006" xmlns:o="urn:schemas-microsoft-com:office:office" xmlns:r="http://schemas.openxmlformats.org/officeDocument/2006/relationships" xmlns:m="http://schemas.openxmlformats.org/officeDocument/2006/math" xmlns:v="urn:schemas-microsoft-com:vml" xmlns:wp14="http://schemas.microsoft.com/office/word/2010/wordprocessingDrawing" xmlns:wp="http://schemas.openxmlformats.org/drawingml/2006/wordprocessingDrawing" xmlns:w10="urn:schemas-microsoft-com:office:word" xmlns:w="http://schemas.openxmlformats.org/wordprocessingml/2006/main" xmlns:w14="http://schemas.microsoft.com/office/word/2010/wordml" xmlns:w15="http://schemas.microsoft.com/office/word/2012/wordml" xmlns:w16se="http://schemas.microsoft.com/office/word/2015/wordml/symex" xmlns:wpg="http://schemas.microsoft.com/office/word/2010/wordprocessingGroup" xmlns:wpi="http://schemas.microsoft.com/office/word/2010/wordprocessingInk" xmlns:wne="http://schemas.microsoft.com/office/word/2006/wordml" xmlns:wps="http://schemas.microsoft.com/office/word/2010/wordprocessingShape" mc:Ignorable="w14 w15 w16se wp14">
   <w:body>
     <w:p>
       <w:pPr>
@@ -115,8 +115,6 @@
         </w:rPr>
         <w:t>e prefinanţare nr.3 din data 06.04</w:t>
       </w:r>
-      <w:bookmarkStart w:id="0" w:name="_GoBack"/>
-      <w:bookmarkEnd w:id="0"/>
       <w:r>
         <w:rPr>
           <w:b/>
@@ -369,7 +367,22 @@
                         <w:txbxContent>
                           <w:p>
                             <w:r>
-                              <w:t>Ianuarie –martie 2017</w:t>
+                              <w:t>ianuarie</w:t>
+                            </w:r>
+                            <w:r>
+                              <w:t xml:space="preserve"> –</w:t>
+                            </w:r>
+                            <w:r>
+                              <w:t xml:space="preserve"> </w:t>
+                            </w:r>
+                            <w:r>
+                              <w:t>martie</w:t>
+                            </w:r>
+                            <w:r>
+                              <w:t xml:space="preserve"> </w:t>
+                            </w:r>
+                            <w:r>
+                              <w:t>2017</w:t>
                             </w:r>
                           </w:p>
                           <w:p/>
@@ -397,7 +410,22 @@
                   <w:txbxContent>
                     <w:p>
                       <w:r>
-                        <w:t>Ianuarie –martie 2017</w:t>
+                        <w:t>ianuarie</w:t>
+                      </w:r>
+                      <w:r>
+                        <w:t xml:space="preserve"> –</w:t>
+                      </w:r>
+                      <w:r>
+                        <w:t xml:space="preserve"> </w:t>
+                      </w:r>
+                      <w:r>
+                        <w:t>martie</w:t>
+                      </w:r>
+                      <w:r>
+                        <w:t xml:space="preserve"> </w:t>
+                      </w:r>
+                      <w:r>
+                        <w:t>2017</w:t>
                       </w:r>
                     </w:p>
                     <w:p/>
@@ -1414,7 +1442,7 @@
           </mc:Choice>
           <mc:Fallback>
             <w:pict>
-              <v:shape id="Text Box 10" o:spid="_x0000_s1033" type="#_x0000_t202" style="position:absolute;margin-left:106.15pt;margin-top:5.1pt;width:345.75pt;height:22pt;flip:y;z-index:251655680;visibility:visible;mso-wrap-style:square;mso-width-percent:0;mso-height-percent:0;mso-wrap-distance-left:9pt;mso-wrap-distance-top:0;mso-wrap-distance-right:9pt;mso-wrap-distance-bottom:0;mso-position-horizontal:absolute;mso-position-horizontal-relative:text;mso-position-vertical:absolute;mso-position-vertical-relative:text;mso-width-percent:0;mso-height-percent:0;mso-width-relative:page;mso-height-relative:page;v-text-anchor:top" o:gfxdata="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">
+              <v:shape w14:anchorId="6F921810" id="Text Box 10" o:spid="_x0000_s1033" type="#_x0000_t202" style="position:absolute;margin-left:106.15pt;margin-top:5.1pt;width:345.75pt;height:22pt;flip:y;z-index:251655680;visibility:visible;mso-wrap-style:square;mso-width-percent:0;mso-height-percent:0;mso-wrap-distance-left:9pt;mso-wrap-distance-top:0;mso-wrap-distance-right:9pt;mso-wrap-distance-bottom:0;mso-position-horizontal:absolute;mso-position-horizontal-relative:text;mso-position-vertical:absolute;mso-position-vertical-relative:text;mso-width-percent:0;mso-height-percent:0;mso-width-relative:page;mso-height-relative:page;v-text-anchor:top" o:gfxdata="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">
                 <v:textbox>
                   <w:txbxContent>
                     <w:p>
@@ -2629,9 +2657,9 @@
               </wp:inline>
             </w:drawing>
           </mc:Choice>
-          <mc:Fallback xmlns:w15="http://schemas.microsoft.com/office/word/2012/wordml">
+          <mc:Fallback>
             <w:pict>
-              <v:group w14:anchorId="482AD635" id="Canvas 16" o:spid="_x0000_s1026" editas="canvas" style="width:423pt;height:18pt;mso-position-horizontal-relative:char;mso-position-vertical-relative:line" coordsize="53721,2286" o:gfxdata="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">
+              <v:group w14:anchorId="41AED1AB" id="Canvas 16" o:spid="_x0000_s1026" editas="canvas" style="width:423pt;height:18pt;mso-position-horizontal-relative:char;mso-position-vertical-relative:line" coordsize="53721,2286" o:gfxdata="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">
                 <v:shapetype id="_x0000_t75" coordsize="21600,21600" o:spt="75" o:preferrelative="t" path="m@4@5l@4@11@9@11@9@5xe" filled="f" stroked="f">
                   <v:stroke joinstyle="miter"/>
                   <v:formulas>
@@ -3313,7 +3341,7 @@
           <w:lang w:eastAsia="ro-RO"/>
         </w:rPr>
         <w:sectPr>
-          <w:footerReference w:type="default" r:id="rId8"/>
+          <w:footerReference w:type="default" r:id="rId7"/>
           <w:pgSz w:w="11907" w:h="16840" w:code="9"/>
           <w:pgMar w:top="1440" w:right="1440" w:bottom="1440" w:left="1797" w:header="709" w:footer="709" w:gutter="0"/>
           <w:cols w:space="708"/>
@@ -3396,7 +3424,7 @@
     </w:p>
     <w:tbl>
       <w:tblPr>
-        <w:tblW w:w="12921" w:type="dxa"/>
+        <w:tblW w:w="13296" w:type="dxa"/>
         <w:tblBorders>
           <w:top w:val="single" w:sz="4" w:space="0" w:color="auto"/>
           <w:left w:val="single" w:sz="4" w:space="0" w:color="auto"/>
@@ -3411,10 +3439,10 @@
       <w:tblGrid>
         <w:gridCol w:w="534"/>
         <w:gridCol w:w="1842"/>
-        <w:gridCol w:w="1560"/>
+        <w:gridCol w:w="1332"/>
         <w:gridCol w:w="1419"/>
         <w:gridCol w:w="1532"/>
-        <w:gridCol w:w="1486"/>
+        <w:gridCol w:w="2089"/>
         <w:gridCol w:w="1516"/>
         <w:gridCol w:w="1516"/>
         <w:gridCol w:w="1516"/>
@@ -3479,7 +3507,7 @@
         </w:tc>
         <w:tc>
           <w:tcPr>
-            <w:tcW w:w="1560" w:type="dxa"/>
+            <w:tcW w:w="1332" w:type="dxa"/>
             <w:shd w:val="clear" w:color="auto" w:fill="C0C0C0"/>
             <w:vAlign w:val="center"/>
           </w:tcPr>
@@ -3548,7 +3576,7 @@
         </w:tc>
         <w:tc>
           <w:tcPr>
-            <w:tcW w:w="1486" w:type="dxa"/>
+            <w:tcW w:w="2089" w:type="dxa"/>
             <w:shd w:val="clear" w:color="auto" w:fill="C0C0C0"/>
             <w:vAlign w:val="center"/>
           </w:tcPr>
@@ -3772,7 +3800,7 @@
         </w:tc>
         <w:tc>
           <w:tcPr>
-            <w:tcW w:w="1560" w:type="dxa"/>
+            <w:tcW w:w="1332" w:type="dxa"/>
             <w:shd w:val="clear" w:color="auto" w:fill="C0C0C0"/>
             <w:vAlign w:val="center"/>
           </w:tcPr>
@@ -3841,7 +3869,7 @@
         </w:tc>
         <w:tc>
           <w:tcPr>
-            <w:tcW w:w="1486" w:type="dxa"/>
+            <w:tcW w:w="2089" w:type="dxa"/>
             <w:shd w:val="clear" w:color="auto" w:fill="C0C0C0"/>
             <w:vAlign w:val="center"/>
           </w:tcPr>
@@ -3970,7 +3998,7 @@
         </w:tc>
         <w:tc>
           <w:tcPr>
-            <w:tcW w:w="1560" w:type="dxa"/>
+            <w:tcW w:w="1332" w:type="dxa"/>
             <w:vAlign w:val="center"/>
           </w:tcPr>
           <w:p>
@@ -4033,7 +4061,7 @@
         </w:tc>
         <w:tc>
           <w:tcPr>
-            <w:tcW w:w="1486" w:type="dxa"/>
+            <w:tcW w:w="2089" w:type="dxa"/>
             <w:vAlign w:val="center"/>
           </w:tcPr>
           <w:p>
@@ -4071,7 +4099,14 @@
                 <w:b/>
                 <w:sz w:val="20"/>
               </w:rPr>
-              <w:t>8543.71</w:t>
+              <w:t>8543.7</w:t>
+            </w:r>
+            <w:r>
+              <w:rPr>
+                <w:b/>
+                <w:sz w:val="20"/>
+              </w:rPr>
+              <w:t>1</w:t>
             </w:r>
           </w:p>
         </w:tc>
@@ -4160,7 +4195,7 @@
         </w:tc>
         <w:tc>
           <w:tcPr>
-            <w:tcW w:w="1560" w:type="dxa"/>
+            <w:tcW w:w="1332" w:type="dxa"/>
             <w:vAlign w:val="center"/>
           </w:tcPr>
           <w:p>
@@ -4219,7 +4254,7 @@
         </w:tc>
         <w:tc>
           <w:tcPr>
-            <w:tcW w:w="1486" w:type="dxa"/>
+            <w:tcW w:w="2089" w:type="dxa"/>
             <w:vAlign w:val="center"/>
           </w:tcPr>
           <w:p>
@@ -4259,6 +4294,8 @@
               </w:rPr>
               <w:t>8543.71</w:t>
             </w:r>
+            <w:bookmarkStart w:id="0" w:name="_GoBack"/>
+            <w:bookmarkEnd w:id="0"/>
           </w:p>
         </w:tc>
         <w:tc>
@@ -6287,7 +6324,7 @@
           </mc:Choice>
           <mc:Fallback>
             <w:pict>
-              <v:shape id="Text Box 21" o:spid="_x0000_s1043" type="#_x0000_t202" style="position:absolute;margin-left:54pt;margin-top:.75pt;width:5in;height:2in;z-index:251664896;visibility:visible;mso-wrap-style:square;mso-width-percent:0;mso-height-percent:0;mso-wrap-distance-left:9pt;mso-wrap-distance-top:0;mso-wrap-distance-right:9pt;mso-wrap-distance-bottom:0;mso-position-horizontal:absolute;mso-position-horizontal-relative:text;mso-position-vertical:absolute;mso-position-vertical-relative:text;mso-width-percent:0;mso-height-percent:0;mso-width-relative:page;mso-height-relative:page;v-text-anchor:top" o:gfxdata="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">
+              <v:shape w14:anchorId="21FAE946" id="Text Box 21" o:spid="_x0000_s1043" type="#_x0000_t202" style="position:absolute;margin-left:54pt;margin-top:.75pt;width:5in;height:2in;z-index:251664896;visibility:visible;mso-wrap-style:square;mso-width-percent:0;mso-height-percent:0;mso-wrap-distance-left:9pt;mso-wrap-distance-top:0;mso-wrap-distance-right:9pt;mso-wrap-distance-bottom:0;mso-position-horizontal:absolute;mso-position-horizontal-relative:text;mso-position-vertical:absolute;mso-position-vertical-relative:text;mso-width-percent:0;mso-height-percent:0;mso-width-relative:page;mso-height-relative:page;v-text-anchor:top" o:gfxdata="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">
                 <v:textbox>
                   <w:txbxContent>
                     <w:p>
@@ -6510,7 +6547,7 @@
 </file>
 
 <file path=word/endnotes.xml><?xml version="1.0" encoding="utf-8"?>
-<w:endnotes xmlns:wpc="http://schemas.microsoft.com/office/word/2010/wordprocessingCanvas" xmlns:mc="http://schemas.openxmlformats.org/markup-compatibility/2006" xmlns:o="urn:schemas-microsoft-com:office:office" xmlns:r="http://schemas.openxmlformats.org/officeDocument/2006/relationships" xmlns:m="http://schemas.openxmlformats.org/officeDocument/2006/math" xmlns:v="urn:schemas-microsoft-com:vml" xmlns:wp14="http://schemas.microsoft.com/office/word/2010/wordprocessingDrawing" xmlns:wp="http://schemas.openxmlformats.org/drawingml/2006/wordprocessingDrawing" xmlns:w10="urn:schemas-microsoft-com:office:word" xmlns:w="http://schemas.openxmlformats.org/wordprocessingml/2006/main" xmlns:w14="http://schemas.microsoft.com/office/word/2010/wordml" xmlns:wpg="http://schemas.microsoft.com/office/word/2010/wordprocessingGroup" xmlns:wpi="http://schemas.microsoft.com/office/word/2010/wordprocessingInk" xmlns:wne="http://schemas.microsoft.com/office/word/2006/wordml" xmlns:wps="http://schemas.microsoft.com/office/word/2010/wordprocessingShape" mc:Ignorable="w14 wp14">
+<w:endnotes xmlns:wpc="http://schemas.microsoft.com/office/word/2010/wordprocessingCanvas" xmlns:cx="http://schemas.microsoft.com/office/drawing/2014/chartex" xmlns:cx1="http://schemas.microsoft.com/office/drawing/2015/9/8/chartex" xmlns:cx2="http://schemas.microsoft.com/office/drawing/2015/10/21/chartex" xmlns:cx3="http://schemas.microsoft.com/office/drawing/2016/5/9/chartex" xmlns:cx4="http://schemas.microsoft.com/office/drawing/2016/5/10/chartex" xmlns:cx5="http://schemas.microsoft.com/office/drawing/2016/5/11/chartex" xmlns:cx6="http://schemas.microsoft.com/office/drawing/2016/5/12/chartex" xmlns:cx7="http://schemas.microsoft.com/office/drawing/2016/5/13/chartex" xmlns:cx8="http://schemas.microsoft.com/office/drawing/2016/5/14/chartex" xmlns:mc="http://schemas.openxmlformats.org/markup-compatibility/2006" xmlns:o="urn:schemas-microsoft-com:office:office" xmlns:r="http://schemas.openxmlformats.org/officeDocument/2006/relationships" xmlns:m="http://schemas.openxmlformats.org/officeDocument/2006/math" xmlns:v="urn:schemas-microsoft-com:vml" xmlns:wp14="http://schemas.microsoft.com/office/word/2010/wordprocessingDrawing" xmlns:wp="http://schemas.openxmlformats.org/drawingml/2006/wordprocessingDrawing" xmlns:w10="urn:schemas-microsoft-com:office:word" xmlns:w="http://schemas.openxmlformats.org/wordprocessingml/2006/main" xmlns:w14="http://schemas.microsoft.com/office/word/2010/wordml" xmlns:w15="http://schemas.microsoft.com/office/word/2012/wordml" xmlns:w16se="http://schemas.microsoft.com/office/word/2015/wordml/symex" xmlns:wpg="http://schemas.microsoft.com/office/word/2010/wordprocessingGroup" xmlns:wpi="http://schemas.microsoft.com/office/word/2010/wordprocessingInk" xmlns:wne="http://schemas.microsoft.com/office/word/2006/wordml" xmlns:wps="http://schemas.microsoft.com/office/word/2010/wordprocessingShape" mc:Ignorable="w14 w15 w16se wp14">
   <w:endnote w:type="separator" w:id="-1">
     <w:p>
       <w:r>
@@ -6529,7 +6566,7 @@
 </file>
 
 <file path=word/footer1.xml><?xml version="1.0" encoding="utf-8"?>
-<w:ftr xmlns:wpc="http://schemas.microsoft.com/office/word/2010/wordprocessingCanvas" xmlns:mc="http://schemas.openxmlformats.org/markup-compatibility/2006" xmlns:o="urn:schemas-microsoft-com:office:office" xmlns:r="http://schemas.openxmlformats.org/officeDocument/2006/relationships" xmlns:m="http://schemas.openxmlformats.org/officeDocument/2006/math" xmlns:v="urn:schemas-microsoft-com:vml" xmlns:wp14="http://schemas.microsoft.com/office/word/2010/wordprocessingDrawing" xmlns:wp="http://schemas.openxmlformats.org/drawingml/2006/wordprocessingDrawing" xmlns:w10="urn:schemas-microsoft-com:office:word" xmlns:w="http://schemas.openxmlformats.org/wordprocessingml/2006/main" xmlns:w14="http://schemas.microsoft.com/office/word/2010/wordml" xmlns:wpg="http://schemas.microsoft.com/office/word/2010/wordprocessingGroup" xmlns:wpi="http://schemas.microsoft.com/office/word/2010/wordprocessingInk" xmlns:wne="http://schemas.microsoft.com/office/word/2006/wordml" xmlns:wps="http://schemas.microsoft.com/office/word/2010/wordprocessingShape" mc:Ignorable="w14 wp14">
+<w:ftr xmlns:wpc="http://schemas.microsoft.com/office/word/2010/wordprocessingCanvas" xmlns:cx="http://schemas.microsoft.com/office/drawing/2014/chartex" xmlns:cx1="http://schemas.microsoft.com/office/drawing/2015/9/8/chartex" xmlns:cx2="http://schemas.microsoft.com/office/drawing/2015/10/21/chartex" xmlns:cx3="http://schemas.microsoft.com/office/drawing/2016/5/9/chartex" xmlns:cx4="http://schemas.microsoft.com/office/drawing/2016/5/10/chartex" xmlns:cx5="http://schemas.microsoft.com/office/drawing/2016/5/11/chartex" xmlns:cx6="http://schemas.microsoft.com/office/drawing/2016/5/12/chartex" xmlns:cx7="http://schemas.microsoft.com/office/drawing/2016/5/13/chartex" xmlns:cx8="http://schemas.microsoft.com/office/drawing/2016/5/14/chartex" xmlns:mc="http://schemas.openxmlformats.org/markup-compatibility/2006" xmlns:o="urn:schemas-microsoft-com:office:office" xmlns:r="http://schemas.openxmlformats.org/officeDocument/2006/relationships" xmlns:m="http://schemas.openxmlformats.org/officeDocument/2006/math" xmlns:v="urn:schemas-microsoft-com:vml" xmlns:wp14="http://schemas.microsoft.com/office/word/2010/wordprocessingDrawing" xmlns:wp="http://schemas.openxmlformats.org/drawingml/2006/wordprocessingDrawing" xmlns:w10="urn:schemas-microsoft-com:office:word" xmlns:w="http://schemas.openxmlformats.org/wordprocessingml/2006/main" xmlns:w14="http://schemas.microsoft.com/office/word/2010/wordml" xmlns:w15="http://schemas.microsoft.com/office/word/2012/wordml" xmlns:w16se="http://schemas.microsoft.com/office/word/2015/wordml/symex" xmlns:wpg="http://schemas.microsoft.com/office/word/2010/wordprocessingGroup" xmlns:wpi="http://schemas.microsoft.com/office/word/2010/wordprocessingInk" xmlns:wne="http://schemas.microsoft.com/office/word/2006/wordml" xmlns:wps="http://schemas.microsoft.com/office/word/2010/wordprocessingShape" mc:Ignorable="w14 w15 w16se wp14">
   <w:p>
     <w:pPr>
       <w:pStyle w:val="Footer"/>
@@ -6652,7 +6689,7 @@
 </file>
 
 <file path=word/footnotes.xml><?xml version="1.0" encoding="utf-8"?>
-<w:footnotes xmlns:wpc="http://schemas.microsoft.com/office/word/2010/wordprocessingCanvas" xmlns:mc="http://schemas.openxmlformats.org/markup-compatibility/2006" xmlns:o="urn:schemas-microsoft-com:office:office" xmlns:r="http://schemas.openxmlformats.org/officeDocument/2006/relationships" xmlns:m="http://schemas.openxmlformats.org/officeDocument/2006/math" xmlns:v="urn:schemas-microsoft-com:vml" xmlns:wp14="http://schemas.microsoft.com/office/word/2010/wordprocessingDrawing" xmlns:wp="http://schemas.openxmlformats.org/drawingml/2006/wordprocessingDrawing" xmlns:w10="urn:schemas-microsoft-com:office:word" xmlns:w="http://schemas.openxmlformats.org/wordprocessingml/2006/main" xmlns:w14="http://schemas.microsoft.com/office/word/2010/wordml" xmlns:wpg="http://schemas.microsoft.com/office/word/2010/wordprocessingGroup" xmlns:wpi="http://schemas.microsoft.com/office/word/2010/wordprocessingInk" xmlns:wne="http://schemas.microsoft.com/office/word/2006/wordml" xmlns:wps="http://schemas.microsoft.com/office/word/2010/wordprocessingShape" mc:Ignorable="w14 wp14">
+<w:footnotes xmlns:wpc="http://schemas.microsoft.com/office/word/2010/wordprocessingCanvas" xmlns:cx="http://schemas.microsoft.com/office/drawing/2014/chartex" xmlns:cx1="http://schemas.microsoft.com/office/drawing/2015/9/8/chartex" xmlns:cx2="http://schemas.microsoft.com/office/drawing/2015/10/21/chartex" xmlns:cx3="http://schemas.microsoft.com/office/drawing/2016/5/9/chartex" xmlns:cx4="http://schemas.microsoft.com/office/drawing/2016/5/10/chartex" xmlns:cx5="http://schemas.microsoft.com/office/drawing/2016/5/11/chartex" xmlns:cx6="http://schemas.microsoft.com/office/drawing/2016/5/12/chartex" xmlns:cx7="http://schemas.microsoft.com/office/drawing/2016/5/13/chartex" xmlns:cx8="http://schemas.microsoft.com/office/drawing/2016/5/14/chartex" xmlns:mc="http://schemas.openxmlformats.org/markup-compatibility/2006" xmlns:o="urn:schemas-microsoft-com:office:office" xmlns:r="http://schemas.openxmlformats.org/officeDocument/2006/relationships" xmlns:m="http://schemas.openxmlformats.org/officeDocument/2006/math" xmlns:v="urn:schemas-microsoft-com:vml" xmlns:wp14="http://schemas.microsoft.com/office/word/2010/wordprocessingDrawing" xmlns:wp="http://schemas.openxmlformats.org/drawingml/2006/wordprocessingDrawing" xmlns:w10="urn:schemas-microsoft-com:office:word" xmlns:w="http://schemas.openxmlformats.org/wordprocessingml/2006/main" xmlns:w14="http://schemas.microsoft.com/office/word/2010/wordml" xmlns:w15="http://schemas.microsoft.com/office/word/2012/wordml" xmlns:w16se="http://schemas.microsoft.com/office/word/2015/wordml/symex" xmlns:wpg="http://schemas.microsoft.com/office/word/2010/wordprocessingGroup" xmlns:wpi="http://schemas.microsoft.com/office/word/2010/wordprocessingInk" xmlns:wne="http://schemas.microsoft.com/office/word/2006/wordml" xmlns:wps="http://schemas.microsoft.com/office/word/2010/wordprocessingShape" mc:Ignorable="w14 w15 w16se wp14">
   <w:footnote w:type="separator" w:id="-1">
     <w:p>
       <w:r>
@@ -6671,8 +6708,8 @@
 </file>
 
 <file path=word/numbering.xml><?xml version="1.0" encoding="utf-8"?>
-<w:numbering xmlns:wpc="http://schemas.microsoft.com/office/word/2010/wordprocessingCanvas" xmlns:mc="http://schemas.openxmlformats.org/markup-compatibility/2006" xmlns:o="urn:schemas-microsoft-com:office:office" xmlns:r="http://schemas.openxmlformats.org/officeDocument/2006/relationships" xmlns:m="http://schemas.openxmlformats.org/officeDocument/2006/math" xmlns:v="urn:schemas-microsoft-com:vml" xmlns:wp14="http://schemas.microsoft.com/office/word/2010/wordprocessingDrawing" xmlns:wp="http://schemas.openxmlformats.org/drawingml/2006/wordprocessingDrawing" xmlns:w10="urn:schemas-microsoft-com:office:word" xmlns:w="http://schemas.openxmlformats.org/wordprocessingml/2006/main" xmlns:w14="http://schemas.microsoft.com/office/word/2010/wordml" xmlns:wpg="http://schemas.microsoft.com/office/word/2010/wordprocessingGroup" xmlns:wpi="http://schemas.microsoft.com/office/word/2010/wordprocessingInk" xmlns:wne="http://schemas.microsoft.com/office/word/2006/wordml" xmlns:wps="http://schemas.microsoft.com/office/word/2010/wordprocessingShape" mc:Ignorable="w14 wp14">
-  <w:abstractNum w:abstractNumId="0">
+<w:numbering xmlns:wpc="http://schemas.microsoft.com/office/word/2010/wordprocessingCanvas" xmlns:cx="http://schemas.microsoft.com/office/drawing/2014/chartex" xmlns:cx1="http://schemas.microsoft.com/office/drawing/2015/9/8/chartex" xmlns:cx2="http://schemas.microsoft.com/office/drawing/2015/10/21/chartex" xmlns:cx3="http://schemas.microsoft.com/office/drawing/2016/5/9/chartex" xmlns:cx4="http://schemas.microsoft.com/office/drawing/2016/5/10/chartex" xmlns:cx5="http://schemas.microsoft.com/office/drawing/2016/5/11/chartex" xmlns:cx6="http://schemas.microsoft.com/office/drawing/2016/5/12/chartex" xmlns:cx7="http://schemas.microsoft.com/office/drawing/2016/5/13/chartex" xmlns:cx8="http://schemas.microsoft.com/office/drawing/2016/5/14/chartex" xmlns:mc="http://schemas.openxmlformats.org/markup-compatibility/2006" xmlns:o="urn:schemas-microsoft-com:office:office" xmlns:r="http://schemas.openxmlformats.org/officeDocument/2006/relationships" xmlns:m="http://schemas.openxmlformats.org/officeDocument/2006/math" xmlns:v="urn:schemas-microsoft-com:vml" xmlns:wp14="http://schemas.microsoft.com/office/word/2010/wordprocessingDrawing" xmlns:wp="http://schemas.openxmlformats.org/drawingml/2006/wordprocessingDrawing" xmlns:w10="urn:schemas-microsoft-com:office:word" xmlns:w="http://schemas.openxmlformats.org/wordprocessingml/2006/main" xmlns:w14="http://schemas.microsoft.com/office/word/2010/wordml" xmlns:w15="http://schemas.microsoft.com/office/word/2012/wordml" xmlns:w16se="http://schemas.microsoft.com/office/word/2015/wordml/symex" xmlns:wpg="http://schemas.microsoft.com/office/word/2010/wordprocessingGroup" xmlns:wpi="http://schemas.microsoft.com/office/word/2010/wordprocessingInk" xmlns:wne="http://schemas.microsoft.com/office/word/2006/wordml" xmlns:wps="http://schemas.microsoft.com/office/word/2010/wordprocessingShape" mc:Ignorable="w14 w15 w16se wp14">
+  <w:abstractNum w:abstractNumId="0" w15:restartNumberingAfterBreak="0">
     <w:nsid w:val="19FE4821"/>
     <w:multiLevelType w:val="hybridMultilevel"/>
     <w:tmpl w:val="DC309BBA"/>
@@ -6785,7 +6822,7 @@
       </w:rPr>
     </w:lvl>
   </w:abstractNum>
-  <w:abstractNum w:abstractNumId="1">
+  <w:abstractNum w:abstractNumId="1" w15:restartNumberingAfterBreak="0">
     <w:nsid w:val="299F74B8"/>
     <w:multiLevelType w:val="hybridMultilevel"/>
     <w:tmpl w:val="C5DC3562"/>
@@ -6898,7 +6935,7 @@
       </w:rPr>
     </w:lvl>
   </w:abstractNum>
-  <w:abstractNum w:abstractNumId="2">
+  <w:abstractNum w:abstractNumId="2" w15:restartNumberingAfterBreak="0">
     <w:nsid w:val="60D64180"/>
     <w:multiLevelType w:val="hybridMultilevel"/>
     <w:tmpl w:val="33768EE6"/>
@@ -7024,7 +7061,7 @@
 </file>
 
 <file path=word/styles.xml><?xml version="1.0" encoding="utf-8"?>
-<w:styles xmlns:mc="http://schemas.openxmlformats.org/markup-compatibility/2006" xmlns:r="http://schemas.openxmlformats.org/officeDocument/2006/relationships" xmlns:w="http://schemas.openxmlformats.org/wordprocessingml/2006/main" xmlns:w14="http://schemas.microsoft.com/office/word/2010/wordml" mc:Ignorable="w14">
+<w:styles xmlns:mc="http://schemas.openxmlformats.org/markup-compatibility/2006" xmlns:r="http://schemas.openxmlformats.org/officeDocument/2006/relationships" xmlns:w="http://schemas.openxmlformats.org/wordprocessingml/2006/main" xmlns:w14="http://schemas.microsoft.com/office/word/2010/wordml" xmlns:w15="http://schemas.microsoft.com/office/word/2012/wordml" xmlns:w16se="http://schemas.microsoft.com/office/word/2015/wordml/symex" mc:Ignorable="w14 w15 w16se">
   <w:docDefaults>
     <w:rPrDefault>
       <w:rPr>
@@ -7036,449 +7073,381 @@
     </w:rPrDefault>
     <w:pPrDefault/>
   </w:docDefaults>
-  <w:latentStyles w:defLockedState="0" w:defUIPriority="99" w:defSemiHidden="1" w:defUnhideWhenUsed="1" w:defQFormat="0" w:count="267">
-    <w:lsdException w:name="Normal" w:locked="1" w:semiHidden="0" w:uiPriority="0" w:unhideWhenUsed="0" w:qFormat="1"/>
-    <w:lsdException w:name="heading 1" w:locked="1" w:semiHidden="0" w:uiPriority="0" w:unhideWhenUsed="0" w:qFormat="1"/>
-    <w:lsdException w:name="heading 2" w:locked="1" w:uiPriority="0" w:qFormat="1"/>
-    <w:lsdException w:name="heading 3" w:locked="1" w:uiPriority="0" w:qFormat="1"/>
-    <w:lsdException w:name="heading 4" w:locked="1" w:uiPriority="0" w:qFormat="1"/>
-    <w:lsdException w:name="heading 5" w:locked="1" w:uiPriority="0" w:qFormat="1"/>
-    <w:lsdException w:name="heading 6" w:locked="1" w:uiPriority="0" w:qFormat="1"/>
-    <w:lsdException w:name="heading 7" w:locked="1" w:uiPriority="0" w:qFormat="1"/>
-    <w:lsdException w:name="heading 8" w:locked="1" w:uiPriority="0" w:qFormat="1"/>
-    <w:lsdException w:name="heading 9" w:locked="1" w:uiPriority="0" w:qFormat="1"/>
-    <w:lsdException w:name="toc 1" w:locked="1" w:semiHidden="0" w:uiPriority="0" w:unhideWhenUsed="0"/>
-    <w:lsdException w:name="toc 2" w:locked="1" w:semiHidden="0" w:uiPriority="0" w:unhideWhenUsed="0"/>
-    <w:lsdException w:name="toc 3" w:locked="1" w:semiHidden="0" w:uiPriority="0" w:unhideWhenUsed="0"/>
-    <w:lsdException w:name="toc 4" w:locked="1" w:semiHidden="0" w:uiPriority="0" w:unhideWhenUsed="0"/>
-    <w:lsdException w:name="toc 5" w:locked="1" w:semiHidden="0" w:uiPriority="0" w:unhideWhenUsed="0"/>
-    <w:lsdException w:name="toc 6" w:locked="1" w:semiHidden="0" w:uiPriority="0" w:unhideWhenUsed="0"/>
-    <w:lsdException w:name="toc 7" w:locked="1" w:semiHidden="0" w:uiPriority="0" w:unhideWhenUsed="0"/>
-    <w:lsdException w:name="toc 8" w:locked="1" w:semiHidden="0" w:uiPriority="0" w:unhideWhenUsed="0"/>
-    <w:lsdException w:name="toc 9" w:locked="1" w:semiHidden="0" w:uiPriority="0" w:unhideWhenUsed="0"/>
-    <w:lsdException w:name="caption" w:locked="1" w:uiPriority="0" w:qFormat="1"/>
-    <w:lsdException w:name="Title" w:locked="1" w:semiHidden="0" w:uiPriority="0" w:unhideWhenUsed="0" w:qFormat="1"/>
-    <w:lsdException w:name="Default Paragraph Font" w:locked="1" w:semiHidden="0" w:uiPriority="0" w:unhideWhenUsed="0"/>
-    <w:lsdException w:name="Subtitle" w:locked="1" w:semiHidden="0" w:uiPriority="0" w:unhideWhenUsed="0" w:qFormat="1"/>
-    <w:lsdException w:name="Strong" w:locked="1" w:semiHidden="0" w:uiPriority="0" w:unhideWhenUsed="0" w:qFormat="1"/>
-    <w:lsdException w:name="Emphasis" w:locked="1" w:semiHidden="0" w:uiPriority="0" w:unhideWhenUsed="0" w:qFormat="1"/>
-    <w:lsdException w:name="Table Grid" w:locked="1" w:semiHidden="0" w:uiPriority="0" w:unhideWhenUsed="0"/>
-    <w:lsdException w:name="Placeholder Text" w:unhideWhenUsed="0"/>
-    <w:lsdException w:name="No Spacing" w:semiHidden="0" w:uiPriority="1" w:unhideWhenUsed="0" w:qFormat="1"/>
-    <w:lsdException w:name="Light Shading" w:semiHidden="0" w:uiPriority="60" w:unhideWhenUsed="0"/>
-    <w:lsdException w:name="Light List" w:semiHidden="0" w:uiPriority="61" w:unhideWhenUsed="0"/>
-    <w:lsdException w:name="Light Grid" w:semiHidden="0" w:uiPriority="62" w:unhideWhenUsed="0"/>
-    <w:lsdException w:name="Medium Shading 1" w:semiHidden="0" w:uiPriority="63" w:unhideWhenUsed="0"/>
-    <w:lsdException w:name="Medium Shading 2" w:semiHidden="0" w:uiPriority="64" w:unhideWhenUsed="0"/>
-    <w:lsdException w:name="Medium List 1" w:semiHidden="0" w:uiPriority="65" w:unhideWhenUsed="0"/>
-    <w:lsdException w:name="Medium List 2" w:semiHidden="0" w:uiPriority="66" w:unhideWhenUsed="0"/>
-    <w:lsdException w:name="Medium Grid 1" w:semiHidden="0" w:uiPriority="67" w:unhideWhenUsed="0"/>
-    <w:lsdException w:name="Medium Grid 2" w:semiHidden="0" w:uiPriority="68" w:unhideWhenUsed="0"/>
-    <w:lsdException w:name="Medium Grid 3" w:semiHidden="0" w:uiPriority="69" w:unhideWhenUsed="0"/>
-    <w:lsdException w:name="Dark List" w:semiHidden="0" w:uiPriority="70" w:unhideWhenUsed="0"/>
-    <w:lsdException w:name="Colorful Shading" w:semiHidden="0" w:uiPriority="71" w:unhideWhenUsed="0"/>
-    <w:lsdException w:name="Colorful List" w:semiHidden="0" w:uiPriority="72" w:unhideWhenUsed="0"/>
-    <w:lsdException w:name="Colorful Grid" w:semiHidden="0" w:uiPriority="73" w:unhideWhenUsed="0"/>
-    <w:lsdException w:name="Light Shading Accent 1" w:semiHidden="0" w:uiPriority="60" w:unhideWhenUsed="0"/>
-    <w:lsdException w:name="Light List Accent 1" w:semiHidden="0" w:uiPriority="61" w:unhideWhenUsed="0"/>
-    <w:lsdException w:name="Light Grid Accent 1" w:semiHidden="0" w:uiPriority="62" w:unhideWhenUsed="0"/>
-    <w:lsdException w:name="Medium Shading 1 Accent 1" w:semiHidden="0" w:uiPriority="63" w:unhideWhenUsed="0"/>
-    <w:lsdException w:name="Medium Shading 2 Accent 1" w:semiHidden="0" w:uiPriority="64" w:unhideWhenUsed="0"/>
-    <w:lsdException w:name="Medium List 1 Accent 1" w:semiHidden="0" w:uiPriority="65" w:unhideWhenUsed="0"/>
-    <w:lsdException w:name="Revision" w:unhideWhenUsed="0"/>
-    <w:lsdException w:name="List Paragraph" w:semiHidden="0" w:uiPriority="34" w:unhideWhenUsed="0" w:qFormat="1"/>
-    <w:lsdException w:name="Quote" w:semiHidden="0" w:uiPriority="29" w:unhideWhenUsed="0" w:qFormat="1"/>
-    <w:lsdException w:name="Intense Quote" w:semiHidden="0" w:uiPriority="30" w:unhideWhenUsed="0" w:qFormat="1"/>
-    <w:lsdException w:name="Medium List 2 Accent 1" w:semiHidden="0" w:uiPriority="66" w:unhideWhenUsed="0"/>
-    <w:lsdException w:name="Medium Grid 1 Accent 1" w:semiHidden="0" w:uiPriority="67" w:unhideWhenUsed="0"/>
-    <w:lsdException w:name="Medium Grid 2 Accent 1" w:semiHidden="0" w:uiPriority="68" w:unhideWhenUsed="0"/>
-    <w:lsdException w:name="Medium Grid 3 Accent 1" w:semiHidden="0" w:uiPriority="69" w:unhideWhenUsed="0"/>
-    <w:lsdException w:name="Dark List Accent 1" w:semiHidden="0" w:uiPriority="70" w:unhideWhenUsed="0"/>
-    <w:lsdException w:name="Colorful Shading Accent 1" w:semiHidden="0" w:uiPriority="71" w:unhideWhenUsed="0"/>
-    <w:lsdException w:name="Colorful List Accent 1" w:semiHidden="0" w:uiPriority="72" w:unhideWhenUsed="0"/>
-    <w:lsdException w:name="Colorful Grid Accent 1" w:semiHidden="0" w:uiPriority="73" w:unhideWhenUsed="0"/>
-    <w:lsdException w:name="Light Shading Accent 2" w:semiHidden="0" w:uiPriority="60" w:unhideWhenUsed="0"/>
-    <w:lsdException w:name="Light List Accent 2" w:semiHidden="0" w:uiPriority="61" w:unhideWhenUsed="0"/>
-    <w:lsdException w:name="Light Grid Accent 2" w:semiHidden="0" w:uiPriority="62" w:unhideWhenUsed="0"/>
-    <w:lsdException w:name="Medium Shading 1 Accent 2" w:semiHidden="0" w:uiPriority="63" w:unhideWhenUsed="0"/>
-    <w:lsdException w:name="Medium Shading 2 Accent 2" w:semiHidden="0" w:uiPriority="64" w:unhideWhenUsed="0"/>
-    <w:lsdException w:name="Medium List 1 Accent 2" w:semiHidden="0" w:uiPriority="65" w:unhideWhenUsed="0"/>
-    <w:lsdException w:name="Medium List 2 Accent 2" w:semiHidden="0" w:uiPriority="66" w:unhideWhenUsed="0"/>
-    <w:lsdException w:name="Medium Grid 1 Accent 2" w:semiHidden="0" w:uiPriority="67" w:unhideWhenUsed="0"/>
-    <w:lsdException w:name="Medium Grid 2 Accent 2" w:semiHidden="0" w:uiPriority="68" w:unhideWhenUsed="0"/>
-    <w:lsdException w:name="Medium Grid 3 Accent 2" w:semiHidden="0" w:uiPriority="69" w:unhideWhenUsed="0"/>
-    <w:lsdException w:name="Dark List Accent 2" w:semiHidden="0" w:uiPriority="70" w:unhideWhenUsed="0"/>
-    <w:lsdException w:name="Colorful Shading Accent 2" w:semiHidden="0" w:uiPriority="71" w:unhideWhenUsed="0"/>
-    <w:lsdException w:name="Colorful List Accent 2" w:semiHidden="0" w:uiPriority="72" w:unhideWhenUsed="0"/>
-    <w:lsdException w:name="Colorful Grid Accent 2" w:semiHidden="0" w:uiPriority="73" w:unhideWhenUsed="0"/>
-    <w:lsdException w:name="Light Shading Accent 3" w:semiHidden="0" w:uiPriority="60" w:unhideWhenUsed="0"/>
-    <w:lsdException w:name="Light List Accent 3" w:semiHidden="0" w:uiPriority="61" w:unhideWhenUsed="0"/>
-    <w:lsdException w:name="Light Grid Accent 3" w:semiHidden="0" w:uiPriority="62" w:unhideWhenUsed="0"/>
-    <w:lsdException w:name="Medium Shading 1 Accent 3" w:semiHidden="0" w:uiPriority="63" w:unhideWhenUsed="0"/>
-    <w:lsdException w:name="Medium Shading 2 Accent 3" w:semiHidden="0" w:uiPriority="64" w:unhideWhenUsed="0"/>
-    <w:lsdException w:name="Medium List 1 Accent 3" w:semiHidden="0" w:uiPriority="65" w:unhideWhenUsed="0"/>
-    <w:lsdException w:name="Medium List 2 Accent 3" w:semiHidden="0" w:uiPriority="66" w:unhideWhenUsed="0"/>
-    <w:lsdException w:name="Medium Grid 1 Accent 3" w:semiHidden="0" w:uiPriority="67" w:unhideWhenUsed="0"/>
-    <w:lsdException w:name="Medium Grid 2 Accent 3" w:semiHidden="0" w:uiPriority="68" w:unhideWhenUsed="0"/>
-    <w:lsdException w:name="Medium Grid 3 Accent 3" w:semiHidden="0" w:uiPriority="69" w:unhideWhenUsed="0"/>
-    <w:lsdException w:name="Dark List Accent 3" w:semiHidden="0" w:uiPriority="70" w:unhideWhenUsed="0"/>
-    <w:lsdException w:name="Colorful Shading Accent 3" w:semiHidden="0" w:uiPriority="71" w:unhideWhenUsed="0"/>
-    <w:lsdException w:name="Colorful List Accent 3" w:semiHidden="0" w:uiPriority="72" w:unhideWhenUsed="0"/>
-    <w:lsdException w:name="Colorful Grid Accent 3" w:semiHidden="0" w:uiPriority="73" w:unhideWhenUsed="0"/>
-    <w:lsdException w:name="Light Shading Accent 4" w:semiHidden="0" w:uiPriority="60" w:unhideWhenUsed="0"/>
-    <w:lsdException w:name="Light List Accent 4" w:semiHidden="0" w:uiPriority="61" w:unhideWhenUsed="0"/>
-    <w:lsdException w:name="Light Grid Accent 4" w:semiHidden="0" w:uiPriority="62" w:unhideWhenUsed="0"/>
-    <w:lsdException w:name="Medium Shading 1 Accent 4" w:semiHidden="0" w:uiPriority="63" w:unhideWhenUsed="0"/>
-    <w:lsdException w:name="Medium Shading 2 Accent 4" w:semiHidden="0" w:uiPriority="64" w:unhideWhenUsed="0"/>
-    <w:lsdException w:name="Medium List 1 Accent 4" w:semiHidden="0" w:uiPriority="65" w:unhideWhenUsed="0"/>
-    <w:lsdException w:name="Medium List 2 Accent 4" w:semiHidden="0" w:uiPriority="66" w:unhideWhenUsed="0"/>
-    <w:lsdException w:name="Medium Grid 1 Accent 4" w:semiHidden="0" w:uiPriority="67" w:unhideWhenUsed="0"/>
-    <w:lsdException w:name="Medium Grid 2 Accent 4" w:semiHidden="0" w:uiPriority="68" w:unhideWhenUsed="0"/>
-    <w:lsdException w:name="Medium Grid 3 Accent 4" w:semiHidden="0" w:uiPriority="69" w:unhideWhenUsed="0"/>
-    <w:lsdException w:name="Dark List Accent 4" w:semiHidden="0" w:uiPriority="70" w:unhideWhenUsed="0"/>
-    <w:lsdException w:name="Colorful Shading Accent 4" w:semiHidden="0" w:uiPriority="71" w:unhideWhenUsed="0"/>
-    <w:lsdException w:name="Colorful List Accent 4" w:semiHidden="0" w:uiPriority="72" w:unhideWhenUsed="0"/>
-    <w:lsdException w:name="Colorful Grid Accent 4" w:semiHidden="0" w:uiPriority="73" w:unhideWhenUsed="0"/>
-    <w:lsdException w:name="Light Shading Accent 5" w:semiHidden="0" w:uiPriority="60" w:unhideWhenUsed="0"/>
-    <w:lsdException w:name="Light List Accent 5" w:semiHidden="0" w:uiPriority="61" w:unhideWhenUsed="0"/>
-    <w:lsdException w:name="Light Grid Accent 5" w:semiHidden="0" w:uiPriority="62" w:unhideWhenUsed="0"/>
-    <w:lsdException w:name="Medium Shading 1 Accent 5" w:semiHidden="0" w:uiPriority="63" w:unhideWhenUsed="0"/>
-    <w:lsdException w:name="Medium Shading 2 Accent 5" w:semiHidden="0" w:uiPriority="64" w:unhideWhenUsed="0"/>
-    <w:lsdException w:name="Medium List 1 Accent 5" w:semiHidden="0" w:uiPriority="65" w:unhideWhenUsed="0"/>
-    <w:lsdException w:name="Medium List 2 Accent 5" w:semiHidden="0" w:uiPriority="66" w:unhideWhenUsed="0"/>
-    <w:lsdException w:name="Medium Grid 1 Accent 5" w:semiHidden="0" w:uiPriority="67" w:unhideWhenUsed="0"/>
-    <w:lsdException w:name="Medium Grid 2 Accent 5" w:semiHidden="0" w:uiPriority="68" w:unhideWhenUsed="0"/>
-    <w:lsdException w:name="Medium Grid 3 Accent 5" w:semiHidden="0" w:uiPriority="69" w:unhideWhenUsed="0"/>
-    <w:lsdException w:name="Dark List Accent 5" w:semiHidden="0" w:uiPriority="70" w:unhideWhenUsed="0"/>
-    <w:lsdException w:name="Colorful Shading Accent 5" w:semiHidden="0" w:uiPriority="71" w:unhideWhenUsed="0"/>
-    <w:lsdException w:name="Colorful List Accent 5" w:semiHidden="0" w:uiPriority="72" w:unhideWhenUsed="0"/>
-    <w:lsdException w:name="Colorful Grid Accent 5" w:semiHidden="0" w:uiPriority="73" w:unhideWhenUsed="0"/>
-    <w:lsdException w:name="Light Shading Accent 6" w:semiHidden="0" w:uiPriority="60" w:unhideWhenUsed="0"/>
-    <w:lsdException w:name="Light List Accent 6" w:semiHidden="0" w:uiPriority="61" w:unhideWhenUsed="0"/>
-    <w:lsdException w:name="Light Grid Accent 6" w:semiHidden="0" w:uiPriority="62" w:unhideWhenUsed="0"/>
-    <w:lsdException w:name="Medium Shading 1 Accent 6" w:semiHidden="0" w:uiPriority="63" w:unhideWhenUsed="0"/>
-    <w:lsdException w:name="Medium Shading 2 Accent 6" w:semiHidden="0" w:uiPriority="64" w:unhideWhenUsed="0"/>
-    <w:lsdException w:name="Medium List 1 Accent 6" w:semiHidden="0" w:uiPriority="65" w:unhideWhenUsed="0"/>
-    <w:lsdException w:name="Medium List 2 Accent 6" w:semiHidden="0" w:uiPriority="66" w:unhideWhenUsed="0"/>
-    <w:lsdException w:name="Medium Grid 1 Accent 6" w:semiHidden="0" w:uiPriority="67" w:unhideWhenUsed="0"/>
-    <w:lsdException w:name="Medium Grid 2 Accent 6" w:semiHidden="0" w:uiPriority="68" w:unhideWhenUsed="0"/>
-    <w:lsdException w:name="Medium Grid 3 Accent 6" w:semiHidden="0" w:uiPriority="69" w:unhideWhenUsed="0"/>
-    <w:lsdException w:name="Dark List Accent 6" w:semiHidden="0" w:uiPriority="70" w:unhideWhenUsed="0"/>
-    <w:lsdException w:name="Colorful Shading Accent 6" w:semiHidden="0" w:uiPriority="71" w:unhideWhenUsed="0"/>
-    <w:lsdException w:name="Colorful List Accent 6" w:semiHidden="0" w:uiPriority="72" w:unhideWhenUsed="0"/>
-    <w:lsdException w:name="Colorful Grid Accent 6" w:semiHidden="0" w:uiPriority="73" w:unhideWhenUsed="0"/>
-    <w:lsdException w:name="Subtle Emphasis" w:semiHidden="0" w:uiPriority="19" w:unhideWhenUsed="0" w:qFormat="1"/>
-    <w:lsdException w:name="Intense Emphasis" w:semiHidden="0" w:uiPriority="21" w:unhideWhenUsed="0" w:qFormat="1"/>
-    <w:lsdException w:name="Subtle Reference" w:semiHidden="0" w:uiPriority="31" w:unhideWhenUsed="0" w:qFormat="1"/>
-    <w:lsdException w:name="Intense Reference" w:semiHidden="0" w:uiPriority="32" w:unhideWhenUsed="0" w:qFormat="1"/>
-    <w:lsdException w:name="Book Title" w:semiHidden="0" w:uiPriority="33" w:unhideWhenUsed="0" w:qFormat="1"/>
-    <w:lsdException w:name="Bibliography" w:uiPriority="37"/>
-    <w:lsdException w:name="TOC Heading" w:uiPriority="39" w:qFormat="1"/>
-  </w:latentStyles>
-  <w:style w:type="paragraph" w:default="1" w:styleId="Normal">
-    <w:name w:val="Normal"/>
-    <w:qFormat/>
-    <w:rsid w:val="00874DB4"/>
-    <w:rPr>
-      <w:rFonts w:ascii="Times New Roman" w:eastAsia="Times New Roman" w:hAnsi="Times New Roman"/>
-      <w:sz w:val="24"/>
-      <w:szCs w:val="24"/>
-      <w:lang w:eastAsia="en-US"/>
-    </w:rPr>
-  </w:style>
-  <w:style w:type="character" w:default="1" w:styleId="DefaultParagraphFont">
-    <w:name w:val="Default Paragraph Font"/>
-    <w:uiPriority w:val="1"/>
-    <w:semiHidden/>
-    <w:unhideWhenUsed/>
-  </w:style>
-  <w:style w:type="table" w:default="1" w:styleId="TableNormal">
-    <w:name w:val="Normal Table"/>
-    <w:uiPriority w:val="99"/>
-    <w:semiHidden/>
-    <w:unhideWhenUsed/>
-    <w:tblPr>
-      <w:tblInd w:w="0" w:type="dxa"/>
-      <w:tblCellMar>
-        <w:top w:w="0" w:type="dxa"/>
-        <w:left w:w="108" w:type="dxa"/>
-        <w:bottom w:w="0" w:type="dxa"/>
-        <w:right w:w="108" w:type="dxa"/>
-      </w:tblCellMar>
-    </w:tblPr>
-  </w:style>
-  <w:style w:type="numbering" w:default="1" w:styleId="NoList">
-    <w:name w:val="No List"/>
-    <w:uiPriority w:val="99"/>
-    <w:semiHidden/>
-    <w:unhideWhenUsed/>
-  </w:style>
-  <w:style w:type="paragraph" w:styleId="ListParagraph">
-    <w:name w:val="List Paragraph"/>
-    <w:basedOn w:val="Normal"/>
-    <w:uiPriority w:val="99"/>
-    <w:qFormat/>
-    <w:rsid w:val="00C500BE"/>
-    <w:pPr>
-      <w:ind w:left="720"/>
-      <w:contextualSpacing/>
-    </w:pPr>
-  </w:style>
-  <w:style w:type="paragraph" w:styleId="BalloonText">
-    <w:name w:val="Balloon Text"/>
-    <w:basedOn w:val="Normal"/>
-    <w:link w:val="BalloonTextChar"/>
-    <w:uiPriority w:val="99"/>
-    <w:semiHidden/>
-    <w:rsid w:val="00E65BB5"/>
-    <w:rPr>
-      <w:rFonts w:ascii="Tahoma" w:hAnsi="Tahoma" w:cs="Tahoma"/>
-      <w:sz w:val="16"/>
-      <w:szCs w:val="16"/>
-    </w:rPr>
-  </w:style>
-  <w:style w:type="character" w:customStyle="1" w:styleId="BalloonTextChar">
-    <w:name w:val="Balloon Text Char"/>
-    <w:basedOn w:val="DefaultParagraphFont"/>
-    <w:link w:val="BalloonText"/>
-    <w:uiPriority w:val="99"/>
-    <w:semiHidden/>
-    <w:locked/>
-    <w:rsid w:val="00E65BB5"/>
-    <w:rPr>
-      <w:rFonts w:ascii="Tahoma" w:hAnsi="Tahoma" w:cs="Tahoma"/>
-      <w:sz w:val="16"/>
-      <w:szCs w:val="16"/>
-    </w:rPr>
-  </w:style>
-  <w:style w:type="paragraph" w:styleId="Header">
-    <w:name w:val="header"/>
-    <w:basedOn w:val="Normal"/>
-    <w:link w:val="HeaderChar"/>
-    <w:uiPriority w:val="99"/>
-    <w:rsid w:val="004C3FF3"/>
-    <w:pPr>
-      <w:tabs>
-        <w:tab w:val="center" w:pos="4536"/>
-        <w:tab w:val="right" w:pos="9072"/>
-      </w:tabs>
-    </w:pPr>
-  </w:style>
-  <w:style w:type="character" w:customStyle="1" w:styleId="HeaderChar">
-    <w:name w:val="Header Char"/>
-    <w:basedOn w:val="DefaultParagraphFont"/>
-    <w:link w:val="Header"/>
-    <w:uiPriority w:val="99"/>
-    <w:locked/>
-    <w:rsid w:val="004C3FF3"/>
-    <w:rPr>
-      <w:rFonts w:ascii="Times New Roman" w:hAnsi="Times New Roman" w:cs="Times New Roman"/>
-      <w:sz w:val="24"/>
-      <w:szCs w:val="24"/>
-    </w:rPr>
-  </w:style>
-  <w:style w:type="paragraph" w:styleId="Footer">
-    <w:name w:val="footer"/>
-    <w:basedOn w:val="Normal"/>
-    <w:link w:val="FooterChar"/>
-    <w:uiPriority w:val="99"/>
-    <w:rsid w:val="004C3FF3"/>
-    <w:pPr>
-      <w:tabs>
-        <w:tab w:val="center" w:pos="4536"/>
-        <w:tab w:val="right" w:pos="9072"/>
-      </w:tabs>
-    </w:pPr>
-  </w:style>
-  <w:style w:type="character" w:customStyle="1" w:styleId="FooterChar">
-    <w:name w:val="Footer Char"/>
-    <w:basedOn w:val="DefaultParagraphFont"/>
-    <w:link w:val="Footer"/>
-    <w:uiPriority w:val="99"/>
-    <w:locked/>
-    <w:rsid w:val="004C3FF3"/>
-    <w:rPr>
-      <w:rFonts w:ascii="Times New Roman" w:hAnsi="Times New Roman" w:cs="Times New Roman"/>
-      <w:sz w:val="24"/>
-      <w:szCs w:val="24"/>
-    </w:rPr>
-  </w:style>
-  <w:style w:type="table" w:styleId="TableGrid">
-    <w:name w:val="Table Grid"/>
-    <w:basedOn w:val="TableNormal"/>
-    <w:uiPriority w:val="99"/>
-    <w:locked/>
-    <w:rsid w:val="006D3173"/>
-    <w:rPr>
-      <w:rFonts w:ascii="Times New Roman" w:hAnsi="Times New Roman"/>
-      <w:sz w:val="20"/>
-      <w:szCs w:val="20"/>
-    </w:rPr>
-    <w:tblPr>
-      <w:tblBorders>
-        <w:top w:val="single" w:sz="4" w:space="0" w:color="auto"/>
-        <w:left w:val="single" w:sz="4" w:space="0" w:color="auto"/>
-        <w:bottom w:val="single" w:sz="4" w:space="0" w:color="auto"/>
-        <w:right w:val="single" w:sz="4" w:space="0" w:color="auto"/>
-        <w:insideH w:val="single" w:sz="4" w:space="0" w:color="auto"/>
-        <w:insideV w:val="single" w:sz="4" w:space="0" w:color="auto"/>
-      </w:tblBorders>
-    </w:tblPr>
-  </w:style>
-</w:styles>
-</file>
-
-<file path=word/stylesWithEffects.xml><?xml version="1.0" encoding="utf-8"?>
-<w:styles xmlns:wpc="http://schemas.microsoft.com/office/word/2010/wordprocessingCanvas" xmlns:mc="http://schemas.openxmlformats.org/markup-compatibility/2006" xmlns:o="urn:schemas-microsoft-com:office:office" xmlns:r="http://schemas.openxmlformats.org/officeDocument/2006/relationships" xmlns:m="http://schemas.openxmlformats.org/officeDocument/2006/math" xmlns:v="urn:schemas-microsoft-com:vml" xmlns:wp14="http://schemas.microsoft.com/office/word/2010/wordprocessingDrawing" xmlns:wp="http://schemas.openxmlformats.org/drawingml/2006/wordprocessingDrawing" xmlns:w10="urn:schemas-microsoft-com:office:word" xmlns:w="http://schemas.openxmlformats.org/wordprocessingml/2006/main" xmlns:w14="http://schemas.microsoft.com/office/word/2010/wordml" xmlns:wpg="http://schemas.microsoft.com/office/word/2010/wordprocessingGroup" xmlns:wpi="http://schemas.microsoft.com/office/word/2010/wordprocessingInk" xmlns:wne="http://schemas.microsoft.com/office/word/2006/wordml" xmlns:wps="http://schemas.microsoft.com/office/word/2010/wordprocessingShape" mc:Ignorable="w14 wp14">
-  <w:docDefaults>
-    <w:rPrDefault>
-      <w:rPr>
-        <w:rFonts w:ascii="Calibri" w:eastAsia="Calibri" w:hAnsi="Calibri" w:cs="Times New Roman"/>
-        <w:sz w:val="22"/>
-        <w:szCs w:val="22"/>
-        <w:lang w:val="ro-RO" w:eastAsia="ro-RO" w:bidi="ar-SA"/>
-      </w:rPr>
-    </w:rPrDefault>
-    <w:pPrDefault/>
-  </w:docDefaults>
-  <w:latentStyles w:defLockedState="0" w:defUIPriority="99" w:defSemiHidden="1" w:defUnhideWhenUsed="1" w:defQFormat="0" w:count="267">
-    <w:lsdException w:name="Normal" w:locked="1" w:semiHidden="0" w:uiPriority="0" w:unhideWhenUsed="0" w:qFormat="1"/>
-    <w:lsdException w:name="heading 1" w:locked="1" w:semiHidden="0" w:uiPriority="0" w:unhideWhenUsed="0" w:qFormat="1"/>
-    <w:lsdException w:name="heading 2" w:locked="1" w:uiPriority="0" w:qFormat="1"/>
-    <w:lsdException w:name="heading 3" w:locked="1" w:uiPriority="0" w:qFormat="1"/>
-    <w:lsdException w:name="heading 4" w:locked="1" w:uiPriority="0" w:qFormat="1"/>
-    <w:lsdException w:name="heading 5" w:locked="1" w:uiPriority="0" w:qFormat="1"/>
-    <w:lsdException w:name="heading 6" w:locked="1" w:uiPriority="0" w:qFormat="1"/>
-    <w:lsdException w:name="heading 7" w:locked="1" w:uiPriority="0" w:qFormat="1"/>
-    <w:lsdException w:name="heading 8" w:locked="1" w:uiPriority="0" w:qFormat="1"/>
-    <w:lsdException w:name="heading 9" w:locked="1" w:uiPriority="0" w:qFormat="1"/>
-    <w:lsdException w:name="toc 1" w:locked="1" w:semiHidden="0" w:uiPriority="0" w:unhideWhenUsed="0"/>
-    <w:lsdException w:name="toc 2" w:locked="1" w:semiHidden="0" w:uiPriority="0" w:unhideWhenUsed="0"/>
-    <w:lsdException w:name="toc 3" w:locked="1" w:semiHidden="0" w:uiPriority="0" w:unhideWhenUsed="0"/>
-    <w:lsdException w:name="toc 4" w:locked="1" w:semiHidden="0" w:uiPriority="0" w:unhideWhenUsed="0"/>
-    <w:lsdException w:name="toc 5" w:locked="1" w:semiHidden="0" w:uiPriority="0" w:unhideWhenUsed="0"/>
-    <w:lsdException w:name="toc 6" w:locked="1" w:semiHidden="0" w:uiPriority="0" w:unhideWhenUsed="0"/>
-    <w:lsdException w:name="toc 7" w:locked="1" w:semiHidden="0" w:uiPriority="0" w:unhideWhenUsed="0"/>
-    <w:lsdException w:name="toc 8" w:locked="1" w:semiHidden="0" w:uiPriority="0" w:unhideWhenUsed="0"/>
-    <w:lsdException w:name="toc 9" w:locked="1" w:semiHidden="0" w:uiPriority="0" w:unhideWhenUsed="0"/>
-    <w:lsdException w:name="caption" w:locked="1" w:uiPriority="0" w:qFormat="1"/>
-    <w:lsdException w:name="Title" w:locked="1" w:semiHidden="0" w:uiPriority="0" w:unhideWhenUsed="0" w:qFormat="1"/>
-    <w:lsdException w:name="Default Paragraph Font" w:locked="1" w:semiHidden="0" w:uiPriority="0" w:unhideWhenUsed="0"/>
-    <w:lsdException w:name="Subtitle" w:locked="1" w:semiHidden="0" w:uiPriority="0" w:unhideWhenUsed="0" w:qFormat="1"/>
-    <w:lsdException w:name="Strong" w:locked="1" w:semiHidden="0" w:uiPriority="0" w:unhideWhenUsed="0" w:qFormat="1"/>
-    <w:lsdException w:name="Emphasis" w:locked="1" w:semiHidden="0" w:uiPriority="0" w:unhideWhenUsed="0" w:qFormat="1"/>
-    <w:lsdException w:name="Table Grid" w:locked="1" w:semiHidden="0" w:uiPriority="0" w:unhideWhenUsed="0"/>
-    <w:lsdException w:name="Placeholder Text" w:unhideWhenUsed="0"/>
-    <w:lsdException w:name="No Spacing" w:semiHidden="0" w:uiPriority="1" w:unhideWhenUsed="0" w:qFormat="1"/>
-    <w:lsdException w:name="Light Shading" w:semiHidden="0" w:uiPriority="60" w:unhideWhenUsed="0"/>
-    <w:lsdException w:name="Light List" w:semiHidden="0" w:uiPriority="61" w:unhideWhenUsed="0"/>
-    <w:lsdException w:name="Light Grid" w:semiHidden="0" w:uiPriority="62" w:unhideWhenUsed="0"/>
-    <w:lsdException w:name="Medium Shading 1" w:semiHidden="0" w:uiPriority="63" w:unhideWhenUsed="0"/>
-    <w:lsdException w:name="Medium Shading 2" w:semiHidden="0" w:uiPriority="64" w:unhideWhenUsed="0"/>
-    <w:lsdException w:name="Medium List 1" w:semiHidden="0" w:uiPriority="65" w:unhideWhenUsed="0"/>
-    <w:lsdException w:name="Medium List 2" w:semiHidden="0" w:uiPriority="66" w:unhideWhenUsed="0"/>
-    <w:lsdException w:name="Medium Grid 1" w:semiHidden="0" w:uiPriority="67" w:unhideWhenUsed="0"/>
-    <w:lsdException w:name="Medium Grid 2" w:semiHidden="0" w:uiPriority="68" w:unhideWhenUsed="0"/>
-    <w:lsdException w:name="Medium Grid 3" w:semiHidden="0" w:uiPriority="69" w:unhideWhenUsed="0"/>
-    <w:lsdException w:name="Dark List" w:semiHidden="0" w:uiPriority="70" w:unhideWhenUsed="0"/>
-    <w:lsdException w:name="Colorful Shading" w:semiHidden="0" w:uiPriority="71" w:unhideWhenUsed="0"/>
-    <w:lsdException w:name="Colorful List" w:semiHidden="0" w:uiPriority="72" w:unhideWhenUsed="0"/>
-    <w:lsdException w:name="Colorful Grid" w:semiHidden="0" w:uiPriority="73" w:unhideWhenUsed="0"/>
-    <w:lsdException w:name="Light Shading Accent 1" w:semiHidden="0" w:uiPriority="60" w:unhideWhenUsed="0"/>
-    <w:lsdException w:name="Light List Accent 1" w:semiHidden="0" w:uiPriority="61" w:unhideWhenUsed="0"/>
-    <w:lsdException w:name="Light Grid Accent 1" w:semiHidden="0" w:uiPriority="62" w:unhideWhenUsed="0"/>
-    <w:lsdException w:name="Medium Shading 1 Accent 1" w:semiHidden="0" w:uiPriority="63" w:unhideWhenUsed="0"/>
-    <w:lsdException w:name="Medium Shading 2 Accent 1" w:semiHidden="0" w:uiPriority="64" w:unhideWhenUsed="0"/>
-    <w:lsdException w:name="Medium List 1 Accent 1" w:semiHidden="0" w:uiPriority="65" w:unhideWhenUsed="0"/>
-    <w:lsdException w:name="Revision" w:unhideWhenUsed="0"/>
-    <w:lsdException w:name="List Paragraph" w:semiHidden="0" w:uiPriority="34" w:unhideWhenUsed="0" w:qFormat="1"/>
-    <w:lsdException w:name="Quote" w:semiHidden="0" w:uiPriority="29" w:unhideWhenUsed="0" w:qFormat="1"/>
-    <w:lsdException w:name="Intense Quote" w:semiHidden="0" w:uiPriority="30" w:unhideWhenUsed="0" w:qFormat="1"/>
-    <w:lsdException w:name="Medium List 2 Accent 1" w:semiHidden="0" w:uiPriority="66" w:unhideWhenUsed="0"/>
-    <w:lsdException w:name="Medium Grid 1 Accent 1" w:semiHidden="0" w:uiPriority="67" w:unhideWhenUsed="0"/>
-    <w:lsdException w:name="Medium Grid 2 Accent 1" w:semiHidden="0" w:uiPriority="68" w:unhideWhenUsed="0"/>
-    <w:lsdException w:name="Medium Grid 3 Accent 1" w:semiHidden="0" w:uiPriority="69" w:unhideWhenUsed="0"/>
-    <w:lsdException w:name="Dark List Accent 1" w:semiHidden="0" w:uiPriority="70" w:unhideWhenUsed="0"/>
-    <w:lsdException w:name="Colorful Shading Accent 1" w:semiHidden="0" w:uiPriority="71" w:unhideWhenUsed="0"/>
-    <w:lsdException w:name="Colorful List Accent 1" w:semiHidden="0" w:uiPriority="72" w:unhideWhenUsed="0"/>
-    <w:lsdException w:name="Colorful Grid Accent 1" w:semiHidden="0" w:uiPriority="73" w:unhideWhenUsed="0"/>
-    <w:lsdException w:name="Light Shading Accent 2" w:semiHidden="0" w:uiPriority="60" w:unhideWhenUsed="0"/>
-    <w:lsdException w:name="Light List Accent 2" w:semiHidden="0" w:uiPriority="61" w:unhideWhenUsed="0"/>
-    <w:lsdException w:name="Light Grid Accent 2" w:semiHidden="0" w:uiPriority="62" w:unhideWhenUsed="0"/>
-    <w:lsdException w:name="Medium Shading 1 Accent 2" w:semiHidden="0" w:uiPriority="63" w:unhideWhenUsed="0"/>
-    <w:lsdException w:name="Medium Shading 2 Accent 2" w:semiHidden="0" w:uiPriority="64" w:unhideWhenUsed="0"/>
-    <w:lsdException w:name="Medium List 1 Accent 2" w:semiHidden="0" w:uiPriority="65" w:unhideWhenUsed="0"/>
-    <w:lsdException w:name="Medium List 2 Accent 2" w:semiHidden="0" w:uiPriority="66" w:unhideWhenUsed="0"/>
-    <w:lsdException w:name="Medium Grid 1 Accent 2" w:semiHidden="0" w:uiPriority="67" w:unhideWhenUsed="0"/>
-    <w:lsdException w:name="Medium Grid 2 Accent 2" w:semiHidden="0" w:uiPriority="68" w:unhideWhenUsed="0"/>
-    <w:lsdException w:name="Medium Grid 3 Accent 2" w:semiHidden="0" w:uiPriority="69" w:unhideWhenUsed="0"/>
-    <w:lsdException w:name="Dark List Accent 2" w:semiHidden="0" w:uiPriority="70" w:unhideWhenUsed="0"/>
-    <w:lsdException w:name="Colorful Shading Accent 2" w:semiHidden="0" w:uiPriority="71" w:unhideWhenUsed="0"/>
-    <w:lsdException w:name="Colorful List Accent 2" w:semiHidden="0" w:uiPriority="72" w:unhideWhenUsed="0"/>
-    <w:lsdException w:name="Colorful Grid Accent 2" w:semiHidden="0" w:uiPriority="73" w:unhideWhenUsed="0"/>
-    <w:lsdException w:name="Light Shading Accent 3" w:semiHidden="0" w:uiPriority="60" w:unhideWhenUsed="0"/>
-    <w:lsdException w:name="Light List Accent 3" w:semiHidden="0" w:uiPriority="61" w:unhideWhenUsed="0"/>
-    <w:lsdException w:name="Light Grid Accent 3" w:semiHidden="0" w:uiPriority="62" w:unhideWhenUsed="0"/>
-    <w:lsdException w:name="Medium Shading 1 Accent 3" w:semiHidden="0" w:uiPriority="63" w:unhideWhenUsed="0"/>
-    <w:lsdException w:name="Medium Shading 2 Accent 3" w:semiHidden="0" w:uiPriority="64" w:unhideWhenUsed="0"/>
-    <w:lsdException w:name="Medium List 1 Accent 3" w:semiHidden="0" w:uiPriority="65" w:unhideWhenUsed="0"/>
-    <w:lsdException w:name="Medium List 2 Accent 3" w:semiHidden="0" w:uiPriority="66" w:unhideWhenUsed="0"/>
-    <w:lsdException w:name="Medium Grid 1 Accent 3" w:semiHidden="0" w:uiPriority="67" w:unhideWhenUsed="0"/>
-    <w:lsdException w:name="Medium Grid 2 Accent 3" w:semiHidden="0" w:uiPriority="68" w:unhideWhenUsed="0"/>
-    <w:lsdException w:name="Medium Grid 3 Accent 3" w:semiHidden="0" w:uiPriority="69" w:unhideWhenUsed="0"/>
-    <w:lsdException w:name="Dark List Accent 3" w:semiHidden="0" w:uiPriority="70" w:unhideWhenUsed="0"/>
-    <w:lsdException w:name="Colorful Shading Accent 3" w:semiHidden="0" w:uiPriority="71" w:unhideWhenUsed="0"/>
-    <w:lsdException w:name="Colorful List Accent 3" w:semiHidden="0" w:uiPriority="72" w:unhideWhenUsed="0"/>
-    <w:lsdException w:name="Colorful Grid Accent 3" w:semiHidden="0" w:uiPriority="73" w:unhideWhenUsed="0"/>
-    <w:lsdException w:name="Light Shading Accent 4" w:semiHidden="0" w:uiPriority="60" w:unhideWhenUsed="0"/>
-    <w:lsdException w:name="Light List Accent 4" w:semiHidden="0" w:uiPriority="61" w:unhideWhenUsed="0"/>
-    <w:lsdException w:name="Light Grid Accent 4" w:semiHidden="0" w:uiPriority="62" w:unhideWhenUsed="0"/>
-    <w:lsdException w:name="Medium Shading 1 Accent 4" w:semiHidden="0" w:uiPriority="63" w:unhideWhenUsed="0"/>
-    <w:lsdException w:name="Medium Shading 2 Accent 4" w:semiHidden="0" w:uiPriority="64" w:unhideWhenUsed="0"/>
-    <w:lsdException w:name="Medium List 1 Accent 4" w:semiHidden="0" w:uiPriority="65" w:unhideWhenUsed="0"/>
-    <w:lsdException w:name="Medium List 2 Accent 4" w:semiHidden="0" w:uiPriority="66" w:unhideWhenUsed="0"/>
-    <w:lsdException w:name="Medium Grid 1 Accent 4" w:semiHidden="0" w:uiPriority="67" w:unhideWhenUsed="0"/>
-    <w:lsdException w:name="Medium Grid 2 Accent 4" w:semiHidden="0" w:uiPriority="68" w:unhideWhenUsed="0"/>
-    <w:lsdException w:name="Medium Grid 3 Accent 4" w:semiHidden="0" w:uiPriority="69" w:unhideWhenUsed="0"/>
-    <w:lsdException w:name="Dark List Accent 4" w:semiHidden="0" w:uiPriority="70" w:unhideWhenUsed="0"/>
-    <w:lsdException w:name="Colorful Shading Accent 4" w:semiHidden="0" w:uiPriority="71" w:unhideWhenUsed="0"/>
-    <w:lsdException w:name="Colorful List Accent 4" w:semiHidden="0" w:uiPriority="72" w:unhideWhenUsed="0"/>
-    <w:lsdException w:name="Colorful Grid Accent 4" w:semiHidden="0" w:uiPriority="73" w:unhideWhenUsed="0"/>
-    <w:lsdException w:name="Light Shading Accent 5" w:semiHidden="0" w:uiPriority="60" w:unhideWhenUsed="0"/>
-    <w:lsdException w:name="Light List Accent 5" w:semiHidden="0" w:uiPriority="61" w:unhideWhenUsed="0"/>
-    <w:lsdException w:name="Light Grid Accent 5" w:semiHidden="0" w:uiPriority="62" w:unhideWhenUsed="0"/>
-    <w:lsdException w:name="Medium Shading 1 Accent 5" w:semiHidden="0" w:uiPriority="63" w:unhideWhenUsed="0"/>
-    <w:lsdException w:name="Medium Shading 2 Accent 5" w:semiHidden="0" w:uiPriority="64" w:unhideWhenUsed="0"/>
-    <w:lsdException w:name="Medium List 1 Accent 5" w:semiHidden="0" w:uiPriority="65" w:unhideWhenUsed="0"/>
-    <w:lsdException w:name="Medium List 2 Accent 5" w:semiHidden="0" w:uiPriority="66" w:unhideWhenUsed="0"/>
-    <w:lsdException w:name="Medium Grid 1 Accent 5" w:semiHidden="0" w:uiPriority="67" w:unhideWhenUsed="0"/>
-    <w:lsdException w:name="Medium Grid 2 Accent 5" w:semiHidden="0" w:uiPriority="68" w:unhideWhenUsed="0"/>
-    <w:lsdException w:name="Medium Grid 3 Accent 5" w:semiHidden="0" w:uiPriority="69" w:unhideWhenUsed="0"/>
-    <w:lsdException w:name="Dark List Accent 5" w:semiHidden="0" w:uiPriority="70" w:unhideWhenUsed="0"/>
-    <w:lsdException w:name="Colorful Shading Accent 5" w:semiHidden="0" w:uiPriority="71" w:unhideWhenUsed="0"/>
-    <w:lsdException w:name="Colorful List Accent 5" w:semiHidden="0" w:uiPriority="72" w:unhideWhenUsed="0"/>
-    <w:lsdException w:name="Colorful Grid Accent 5" w:semiHidden="0" w:uiPriority="73" w:unhideWhenUsed="0"/>
-    <w:lsdException w:name="Light Shading Accent 6" w:semiHidden="0" w:uiPriority="60" w:unhideWhenUsed="0"/>
-    <w:lsdException w:name="Light List Accent 6" w:semiHidden="0" w:uiPriority="61" w:unhideWhenUsed="0"/>
-    <w:lsdException w:name="Light Grid Accent 6" w:semiHidden="0" w:uiPriority="62" w:unhideWhenUsed="0"/>
-    <w:lsdException w:name="Medium Shading 1 Accent 6" w:semiHidden="0" w:uiPriority="63" w:unhideWhenUsed="0"/>
-    <w:lsdException w:name="Medium Shading 2 Accent 6" w:semiHidden="0" w:uiPriority="64" w:unhideWhenUsed="0"/>
-    <w:lsdException w:name="Medium List 1 Accent 6" w:semiHidden="0" w:uiPriority="65" w:unhideWhenUsed="0"/>
-    <w:lsdException w:name="Medium List 2 Accent 6" w:semiHidden="0" w:uiPriority="66" w:unhideWhenUsed="0"/>
-    <w:lsdException w:name="Medium Grid 1 Accent 6" w:semiHidden="0" w:uiPriority="67" w:unhideWhenUsed="0"/>
-    <w:lsdException w:name="Medium Grid 2 Accent 6" w:semiHidden="0" w:uiPriority="68" w:unhideWhenUsed="0"/>
-    <w:lsdException w:name="Medium Grid 3 Accent 6" w:semiHidden="0" w:uiPriority="69" w:unhideWhenUsed="0"/>
-    <w:lsdException w:name="Dark List Accent 6" w:semiHidden="0" w:uiPriority="70" w:unhideWhenUsed="0"/>
-    <w:lsdException w:name="Colorful Shading Accent 6" w:semiHidden="0" w:uiPriority="71" w:unhideWhenUsed="0"/>
-    <w:lsdException w:name="Colorful List Accent 6" w:semiHidden="0" w:uiPriority="72" w:unhideWhenUsed="0"/>
-    <w:lsdException w:name="Colorful Grid Accent 6" w:semiHidden="0" w:uiPriority="73" w:unhideWhenUsed="0"/>
-    <w:lsdException w:name="Subtle Emphasis" w:semiHidden="0" w:uiPriority="19" w:unhideWhenUsed="0" w:qFormat="1"/>
-    <w:lsdException w:name="Intense Emphasis" w:semiHidden="0" w:uiPriority="21" w:unhideWhenUsed="0" w:qFormat="1"/>
-    <w:lsdException w:name="Subtle Reference" w:semiHidden="0" w:uiPriority="31" w:unhideWhenUsed="0" w:qFormat="1"/>
-    <w:lsdException w:name="Intense Reference" w:semiHidden="0" w:uiPriority="32" w:unhideWhenUsed="0" w:qFormat="1"/>
-    <w:lsdException w:name="Book Title" w:semiHidden="0" w:uiPriority="33" w:unhideWhenUsed="0" w:qFormat="1"/>
-    <w:lsdException w:name="Bibliography" w:uiPriority="37"/>
-    <w:lsdException w:name="TOC Heading" w:uiPriority="39" w:qFormat="1"/>
+  <w:latentStyles w:defLockedState="0" w:defUIPriority="99" w:defSemiHidden="0" w:defUnhideWhenUsed="0" w:defQFormat="0" w:count="374">
+    <w:lsdException w:name="Normal" w:locked="1" w:uiPriority="0" w:qFormat="1"/>
+    <w:lsdException w:name="heading 1" w:locked="1" w:uiPriority="0" w:qFormat="1"/>
+    <w:lsdException w:name="heading 2" w:locked="1" w:semiHidden="1" w:uiPriority="0" w:unhideWhenUsed="1" w:qFormat="1"/>
+    <w:lsdException w:name="heading 3" w:locked="1" w:semiHidden="1" w:uiPriority="0" w:unhideWhenUsed="1" w:qFormat="1"/>
+    <w:lsdException w:name="heading 4" w:locked="1" w:semiHidden="1" w:uiPriority="0" w:unhideWhenUsed="1" w:qFormat="1"/>
+    <w:lsdException w:name="heading 5" w:locked="1" w:semiHidden="1" w:uiPriority="0" w:unhideWhenUsed="1" w:qFormat="1"/>
+    <w:lsdException w:name="heading 6" w:locked="1" w:semiHidden="1" w:uiPriority="0" w:unhideWhenUsed="1" w:qFormat="1"/>
+    <w:lsdException w:name="heading 7" w:locked="1" w:semiHidden="1" w:uiPriority="0" w:unhideWhenUsed="1" w:qFormat="1"/>
+    <w:lsdException w:name="heading 8" w:locked="1" w:semiHidden="1" w:uiPriority="0" w:unhideWhenUsed="1" w:qFormat="1"/>
+    <w:lsdException w:name="heading 9" w:locked="1" w:semiHidden="1" w:uiPriority="0" w:unhideWhenUsed="1" w:qFormat="1"/>
+    <w:lsdException w:name="index 1" w:semiHidden="1" w:unhideWhenUsed="1"/>
+    <w:lsdException w:name="index 2" w:semiHidden="1" w:unhideWhenUsed="1"/>
+    <w:lsdException w:name="index 3" w:semiHidden="1" w:unhideWhenUsed="1"/>
+    <w:lsdException w:name="index 4" w:semiHidden="1" w:unhideWhenUsed="1"/>
+    <w:lsdException w:name="index 5" w:semiHidden="1" w:unhideWhenUsed="1"/>
+    <w:lsdException w:name="index 6" w:semiHidden="1" w:unhideWhenUsed="1"/>
+    <w:lsdException w:name="index 7" w:semiHidden="1" w:unhideWhenUsed="1"/>
+    <w:lsdException w:name="index 8" w:semiHidden="1" w:unhideWhenUsed="1"/>
+    <w:lsdException w:name="index 9" w:semiHidden="1" w:unhideWhenUsed="1"/>
+    <w:lsdException w:name="toc 1" w:locked="1" w:uiPriority="0"/>
+    <w:lsdException w:name="toc 2" w:locked="1" w:uiPriority="0"/>
+    <w:lsdException w:name="toc 3" w:locked="1" w:uiPriority="0"/>
+    <w:lsdException w:name="toc 4" w:locked="1" w:uiPriority="0"/>
+    <w:lsdException w:name="toc 5" w:locked="1" w:uiPriority="0"/>
+    <w:lsdException w:name="toc 6" w:locked="1" w:uiPriority="0"/>
+    <w:lsdException w:name="toc 7" w:locked="1" w:uiPriority="0"/>
+    <w:lsdException w:name="toc 8" w:locked="1" w:uiPriority="0"/>
+    <w:lsdException w:name="toc 9" w:locked="1" w:uiPriority="0"/>
+    <w:lsdException w:name="Normal Indent" w:semiHidden="1" w:unhideWhenUsed="1"/>
+    <w:lsdException w:name="footnote text" w:semiHidden="1" w:unhideWhenUsed="1"/>
+    <w:lsdException w:name="annotation text" w:semiHidden="1" w:unhideWhenUsed="1"/>
+    <w:lsdException w:name="header" w:semiHidden="1" w:unhideWhenUsed="1"/>
+    <w:lsdException w:name="footer" w:semiHidden="1" w:unhideWhenUsed="1"/>
+    <w:lsdException w:name="index heading" w:semiHidden="1" w:unhideWhenUsed="1"/>
+    <w:lsdException w:name="caption" w:locked="1" w:semiHidden="1" w:uiPriority="0" w:unhideWhenUsed="1" w:qFormat="1"/>
+    <w:lsdException w:name="table of figures" w:semiHidden="1" w:unhideWhenUsed="1"/>
+    <w:lsdException w:name="envelope address" w:semiHidden="1" w:unhideWhenUsed="1"/>
+    <w:lsdException w:name="envelope return" w:semiHidden="1" w:unhideWhenUsed="1"/>
+    <w:lsdException w:name="footnote reference" w:semiHidden="1" w:unhideWhenUsed="1"/>
+    <w:lsdException w:name="annotation reference" w:semiHidden="1" w:unhideWhenUsed="1"/>
+    <w:lsdException w:name="line number" w:semiHidden="1" w:unhideWhenUsed="1"/>
+    <w:lsdException w:name="page number" w:semiHidden="1" w:unhideWhenUsed="1"/>
+    <w:lsdException w:name="endnote reference" w:semiHidden="1" w:unhideWhenUsed="1"/>
+    <w:lsdException w:name="endnote text" w:semiHidden="1" w:unhideWhenUsed="1"/>
+    <w:lsdException w:name="table of authorities" w:semiHidden="1" w:unhideWhenUsed="1"/>
+    <w:lsdException w:name="macro" w:semiHidden="1" w:unhideWhenUsed="1"/>
+    <w:lsdException w:name="toa heading" w:semiHidden="1" w:unhideWhenUsed="1"/>
+    <w:lsdException w:name="List" w:semiHidden="1" w:unhideWhenUsed="1"/>
+    <w:lsdException w:name="List Bullet" w:semiHidden="1" w:unhideWhenUsed="1"/>
+    <w:lsdException w:name="List Number" w:semiHidden="1" w:unhideWhenUsed="1"/>
+    <w:lsdException w:name="List 2" w:semiHidden="1" w:unhideWhenUsed="1"/>
+    <w:lsdException w:name="List 3" w:semiHidden="1" w:unhideWhenUsed="1"/>
+    <w:lsdException w:name="List 4" w:semiHidden="1" w:unhideWhenUsed="1"/>
+    <w:lsdException w:name="List 5" w:semiHidden="1" w:unhideWhenUsed="1"/>
+    <w:lsdException w:name="List Bullet 2" w:semiHidden="1" w:unhideWhenUsed="1"/>
+    <w:lsdException w:name="List Bullet 3" w:semiHidden="1" w:unhideWhenUsed="1"/>
+    <w:lsdException w:name="List Bullet 4" w:semiHidden="1" w:unhideWhenUsed="1"/>
+    <w:lsdException w:name="List Bullet 5" w:semiHidden="1" w:unhideWhenUsed="1"/>
+    <w:lsdException w:name="List Number 2" w:semiHidden="1" w:unhideWhenUsed="1"/>
+    <w:lsdException w:name="List Number 3" w:semiHidden="1" w:unhideWhenUsed="1"/>
+    <w:lsdException w:name="List Number 4" w:semiHidden="1" w:unhideWhenUsed="1"/>
+    <w:lsdException w:name="List Number 5" w:semiHidden="1" w:unhideWhenUsed="1"/>
+    <w:lsdException w:name="Title" w:locked="1" w:uiPriority="0" w:qFormat="1"/>
+    <w:lsdException w:name="Closing" w:semiHidden="1" w:unhideWhenUsed="1"/>
+    <w:lsdException w:name="Signature" w:semiHidden="1" w:unhideWhenUsed="1"/>
+    <w:lsdException w:name="Default Paragraph Font" w:locked="1" w:uiPriority="0"/>
+    <w:lsdException w:name="Body Text" w:semiHidden="1" w:unhideWhenUsed="1"/>
+    <w:lsdException w:name="Body Text Indent" w:semiHidden="1" w:unhideWhenUsed="1"/>
+    <w:lsdException w:name="List Continue" w:semiHidden="1" w:unhideWhenUsed="1"/>
+    <w:lsdException w:name="List Continue 2" w:semiHidden="1" w:unhideWhenUsed="1"/>
+    <w:lsdException w:name="List Continue 3" w:semiHidden="1" w:unhideWhenUsed="1"/>
+    <w:lsdException w:name="List Continue 4" w:semiHidden="1" w:unhideWhenUsed="1"/>
+    <w:lsdException w:name="List Continue 5" w:semiHidden="1" w:unhideWhenUsed="1"/>
+    <w:lsdException w:name="Message Header" w:semiHidden="1" w:unhideWhenUsed="1"/>
+    <w:lsdException w:name="Subtitle" w:locked="1" w:uiPriority="0" w:qFormat="1"/>
+    <w:lsdException w:name="Salutation" w:semiHidden="1" w:unhideWhenUsed="1"/>
+    <w:lsdException w:name="Date" w:semiHidden="1" w:unhideWhenUsed="1"/>
+    <w:lsdException w:name="Body Text First Indent" w:semiHidden="1" w:unhideWhenUsed="1"/>
+    <w:lsdException w:name="Body Text First Indent 2" w:semiHidden="1" w:unhideWhenUsed="1"/>
+    <w:lsdException w:name="Note Heading" w:semiHidden="1" w:unhideWhenUsed="1"/>
+    <w:lsdException w:name="Body Text 2" w:semiHidden="1" w:unhideWhenUsed="1"/>
+    <w:lsdException w:name="Body Text 3" w:semiHidden="1" w:unhideWhenUsed="1"/>
+    <w:lsdException w:name="Body Text Indent 2" w:semiHidden="1" w:unhideWhenUsed="1"/>
+    <w:lsdException w:name="Body Text Indent 3" w:semiHidden="1" w:unhideWhenUsed="1"/>
+    <w:lsdException w:name="Block Text" w:semiHidden="1" w:unhideWhenUsed="1"/>
+    <w:lsdException w:name="Hyperlink" w:semiHidden="1" w:unhideWhenUsed="1"/>
+    <w:lsdException w:name="FollowedHyperlink" w:semiHidden="1" w:unhideWhenUsed="1"/>
+    <w:lsdException w:name="Strong" w:locked="1" w:uiPriority="0" w:qFormat="1"/>
+    <w:lsdException w:name="Emphasis" w:locked="1" w:uiPriority="0" w:qFormat="1"/>
+    <w:lsdException w:name="Document Map" w:semiHidden="1" w:unhideWhenUsed="1"/>
+    <w:lsdException w:name="Plain Text" w:semiHidden="1" w:unhideWhenUsed="1"/>
+    <w:lsdException w:name="E-mail Signature" w:semiHidden="1" w:unhideWhenUsed="1"/>
+    <w:lsdException w:name="HTML Top of Form" w:semiHidden="1" w:unhideWhenUsed="1"/>
+    <w:lsdException w:name="HTML Bottom of Form" w:semiHidden="1" w:unhideWhenUsed="1"/>
+    <w:lsdException w:name="Normal (Web)" w:semiHidden="1" w:unhideWhenUsed="1"/>
+    <w:lsdException w:name="HTML Acronym" w:semiHidden="1" w:unhideWhenUsed="1"/>
+    <w:lsdException w:name="HTML Address" w:semiHidden="1" w:unhideWhenUsed="1"/>
+    <w:lsdException w:name="HTML Cite" w:semiHidden="1" w:unhideWhenUsed="1"/>
+    <w:lsdException w:name="HTML Code" w:semiHidden="1" w:unhideWhenUsed="1"/>
+    <w:lsdException w:name="HTML Definition" w:semiHidden="1" w:unhideWhenUsed="1"/>
+    <w:lsdException w:name="HTML Keyboard" w:semiHidden="1" w:unhideWhenUsed="1"/>
+    <w:lsdException w:name="HTML Preformatted" w:semiHidden="1" w:unhideWhenUsed="1"/>
+    <w:lsdException w:name="HTML Sample" w:semiHidden="1" w:unhideWhenUsed="1"/>
+    <w:lsdException w:name="HTML Typewriter" w:semiHidden="1" w:unhideWhenUsed="1"/>
+    <w:lsdException w:name="HTML Variable" w:semiHidden="1" w:unhideWhenUsed="1"/>
+    <w:lsdException w:name="Normal Table" w:semiHidden="1" w:unhideWhenUsed="1"/>
+    <w:lsdException w:name="annotation subject" w:semiHidden="1" w:unhideWhenUsed="1"/>
+    <w:lsdException w:name="No List" w:semiHidden="1" w:unhideWhenUsed="1"/>
+    <w:lsdException w:name="Outline List 1" w:semiHidden="1" w:unhideWhenUsed="1"/>
+    <w:lsdException w:name="Outline List 2" w:semiHidden="1" w:unhideWhenUsed="1"/>
+    <w:lsdException w:name="Outline List 3" w:semiHidden="1" w:unhideWhenUsed="1"/>
+    <w:lsdException w:name="Table Simple 1" w:semiHidden="1" w:unhideWhenUsed="1"/>
+    <w:lsdException w:name="Table Simple 2" w:semiHidden="1" w:unhideWhenUsed="1"/>
+    <w:lsdException w:name="Table Simple 3" w:semiHidden="1" w:unhideWhenUsed="1"/>
+    <w:lsdException w:name="Table Classic 1" w:semiHidden="1" w:unhideWhenUsed="1"/>
+    <w:lsdException w:name="Table Classic 2" w:semiHidden="1" w:unhideWhenUsed="1"/>
+    <w:lsdException w:name="Table Classic 3" w:semiHidden="1" w:unhideWhenUsed="1"/>
+    <w:lsdException w:name="Table Classic 4" w:semiHidden="1" w:unhideWhenUsed="1"/>
+    <w:lsdException w:name="Table Colorful 1" w:semiHidden="1" w:unhideWhenUsed="1"/>
+    <w:lsdException w:name="Table Colorful 2" w:semiHidden="1" w:unhideWhenUsed="1"/>
+    <w:lsdException w:name="Table Colorful 3" w:semiHidden="1" w:unhideWhenUsed="1"/>
+    <w:lsdException w:name="Table Columns 1" w:semiHidden="1" w:unhideWhenUsed="1"/>
+    <w:lsdException w:name="Table Columns 2" w:semiHidden="1" w:unhideWhenUsed="1"/>
+    <w:lsdException w:name="Table Columns 3" w:semiHidden="1" w:unhideWhenUsed="1"/>
+    <w:lsdException w:name="Table Columns 4" w:semiHidden="1" w:unhideWhenUsed="1"/>
+    <w:lsdException w:name="Table Columns 5" w:semiHidden="1" w:unhideWhenUsed="1"/>
+    <w:lsdException w:name="Table Grid 1" w:semiHidden="1" w:unhideWhenUsed="1"/>
+    <w:lsdException w:name="Table Grid 2" w:semiHidden="1" w:unhideWhenUsed="1"/>
+    <w:lsdException w:name="Table Grid 3" w:semiHidden="1" w:unhideWhenUsed="1"/>
+    <w:lsdException w:name="Table Grid 4" w:semiHidden="1" w:unhideWhenUsed="1"/>
+    <w:lsdException w:name="Table Grid 5" w:semiHidden="1" w:unhideWhenUsed="1"/>
+    <w:lsdException w:name="Table Grid 6" w:semiHidden="1" w:unhideWhenUsed="1"/>
+    <w:lsdException w:name="Table Grid 7" w:semiHidden="1" w:unhideWhenUsed="1"/>
+    <w:lsdException w:name="Table Grid 8" w:semiHidden="1" w:unhideWhenUsed="1"/>
+    <w:lsdException w:name="Table List 1" w:semiHidden="1" w:unhideWhenUsed="1"/>
+    <w:lsdException w:name="Table List 2" w:semiHidden="1" w:unhideWhenUsed="1"/>
+    <w:lsdException w:name="Table List 3" w:semiHidden="1" w:unhideWhenUsed="1"/>
+    <w:lsdException w:name="Table List 4" w:semiHidden="1" w:unhideWhenUsed="1"/>
+    <w:lsdException w:name="Table List 5" w:semiHidden="1" w:unhideWhenUsed="1"/>
+    <w:lsdException w:name="Table List 6" w:semiHidden="1" w:unhideWhenUsed="1"/>
+    <w:lsdException w:name="Table List 7" w:semiHidden="1" w:unhideWhenUsed="1"/>
+    <w:lsdException w:name="Table List 8" w:semiHidden="1" w:unhideWhenUsed="1"/>
+    <w:lsdException w:name="Table 3D effects 1" w:semiHidden="1" w:unhideWhenUsed="1"/>
+    <w:lsdException w:name="Table 3D effects 2" w:semiHidden="1" w:unhideWhenUsed="1"/>
+    <w:lsdException w:name="Table 3D effects 3" w:semiHidden="1" w:unhideWhenUsed="1"/>
+    <w:lsdException w:name="Table Contemporary" w:semiHidden="1" w:unhideWhenUsed="1"/>
+    <w:lsdException w:name="Table Elegant" w:semiHidden="1" w:unhideWhenUsed="1"/>
+    <w:lsdException w:name="Table Professional" w:semiHidden="1" w:unhideWhenUsed="1"/>
+    <w:lsdException w:name="Table Subtle 1" w:semiHidden="1" w:unhideWhenUsed="1"/>
+    <w:lsdException w:name="Table Subtle 2" w:semiHidden="1" w:unhideWhenUsed="1"/>
+    <w:lsdException w:name="Table Web 1" w:semiHidden="1" w:unhideWhenUsed="1"/>
+    <w:lsdException w:name="Table Web 2" w:semiHidden="1" w:unhideWhenUsed="1"/>
+    <w:lsdException w:name="Table Web 3" w:semiHidden="1" w:unhideWhenUsed="1"/>
+    <w:lsdException w:name="Balloon Text" w:semiHidden="1" w:unhideWhenUsed="1"/>
+    <w:lsdException w:name="Table Grid" w:locked="1" w:uiPriority="0"/>
+    <w:lsdException w:name="Table Theme" w:semiHidden="1" w:unhideWhenUsed="1"/>
+    <w:lsdException w:name="Placeholder Text" w:semiHidden="1"/>
+    <w:lsdException w:name="No Spacing" w:uiPriority="1" w:qFormat="1"/>
+    <w:lsdException w:name="Light Shading" w:uiPriority="60"/>
+    <w:lsdException w:name="Light List" w:uiPriority="61"/>
+    <w:lsdException w:name="Light Grid" w:uiPriority="62"/>
+    <w:lsdException w:name="Medium Shading 1" w:uiPriority="63"/>
+    <w:lsdException w:name="Medium Shading 2" w:uiPriority="64"/>
+    <w:lsdException w:name="Medium List 1" w:uiPriority="65"/>
+    <w:lsdException w:name="Medium List 2" w:uiPriority="66"/>
+    <w:lsdException w:name="Medium Grid 1" w:uiPriority="67"/>
+    <w:lsdException w:name="Medium Grid 2" w:uiPriority="68"/>
+    <w:lsdException w:name="Medium Grid 3" w:uiPriority="69"/>
+    <w:lsdException w:name="Dark List" w:uiPriority="70"/>
+    <w:lsdException w:name="Colorful Shading" w:uiPriority="71"/>
+    <w:lsdException w:name="Colorful List" w:uiPriority="72"/>
+    <w:lsdException w:name="Colorful Grid" w:uiPriority="73"/>
+    <w:lsdException w:name="Light Shading Accent 1" w:uiPriority="60"/>
+    <w:lsdException w:name="Light List Accent 1" w:uiPriority="61"/>
+    <w:lsdException w:name="Light Grid Accent 1" w:uiPriority="62"/>
+    <w:lsdException w:name="Medium Shading 1 Accent 1" w:uiPriority="63"/>
+    <w:lsdException w:name="Medium Shading 2 Accent 1" w:uiPriority="64"/>
+    <w:lsdException w:name="Medium List 1 Accent 1" w:uiPriority="65"/>
+    <w:lsdException w:name="Revision" w:semiHidden="1"/>
+    <w:lsdException w:name="List Paragraph" w:uiPriority="34" w:qFormat="1"/>
+    <w:lsdException w:name="Quote" w:uiPriority="29" w:qFormat="1"/>
+    <w:lsdException w:name="Intense Quote" w:uiPriority="30" w:qFormat="1"/>
+    <w:lsdException w:name="Medium List 2 Accent 1" w:uiPriority="66"/>
+    <w:lsdException w:name="Medium Grid 1 Accent 1" w:uiPriority="67"/>
+    <w:lsdException w:name="Medium Grid 2 Accent 1" w:uiPriority="68"/>
+    <w:lsdException w:name="Medium Grid 3 Accent 1" w:uiPriority="69"/>
+    <w:lsdException w:name="Dark List Accent 1" w:uiPriority="70"/>
+    <w:lsdException w:name="Colorful Shading Accent 1" w:uiPriority="71"/>
+    <w:lsdException w:name="Colorful List Accent 1" w:uiPriority="72"/>
+    <w:lsdException w:name="Colorful Grid Accent 1" w:uiPriority="73"/>
+    <w:lsdException w:name="Light Shading Accent 2" w:uiPriority="60"/>
+    <w:lsdException w:name="Light List Accent 2" w:uiPriority="61"/>
+    <w:lsdException w:name="Light Grid Accent 2" w:uiPriority="62"/>
+    <w:lsdException w:name="Medium Shading 1 Accent 2" w:uiPriority="63"/>
+    <w:lsdException w:name="Medium Shading 2 Accent 2" w:uiPriority="64"/>
+    <w:lsdException w:name="Medium List 1 Accent 2" w:uiPriority="65"/>
+    <w:lsdException w:name="Medium List 2 Accent 2" w:uiPriority="66"/>
+    <w:lsdException w:name="Medium Grid 1 Accent 2" w:uiPriority="67"/>
+    <w:lsdException w:name="Medium Grid 2 Accent 2" w:uiPriority="68"/>
+    <w:lsdException w:name="Medium Grid 3 Accent 2" w:uiPriority="69"/>
+    <w:lsdException w:name="Dark List Accent 2" w:uiPriority="70"/>
+    <w:lsdException w:name="Colorful Shading Accent 2" w:uiPriority="71"/>
+    <w:lsdException w:name="Colorful List Accent 2" w:uiPriority="72"/>
+    <w:lsdException w:name="Colorful Grid Accent 2" w:uiPriority="73"/>
+    <w:lsdException w:name="Light Shading Accent 3" w:uiPriority="60"/>
+    <w:lsdException w:name="Light List Accent 3" w:uiPriority="61"/>
+    <w:lsdException w:name="Light Grid Accent 3" w:uiPriority="62"/>
+    <w:lsdException w:name="Medium Shading 1 Accent 3" w:uiPriority="63"/>
+    <w:lsdException w:name="Medium Shading 2 Accent 3" w:uiPriority="64"/>
+    <w:lsdException w:name="Medium List 1 Accent 3" w:uiPriority="65"/>
+    <w:lsdException w:name="Medium List 2 Accent 3" w:uiPriority="66"/>
+    <w:lsdException w:name="Medium Grid 1 Accent 3" w:uiPriority="67"/>
+    <w:lsdException w:name="Medium Grid 2 Accent 3" w:uiPriority="68"/>
+    <w:lsdException w:name="Medium Grid 3 Accent 3" w:uiPriority="69"/>
+    <w:lsdException w:name="Dark List Accent 3" w:uiPriority="70"/>
+    <w:lsdException w:name="Colorful Shading Accent 3" w:uiPriority="71"/>
+    <w:lsdException w:name="Colorful List Accent 3" w:uiPriority="72"/>
+    <w:lsdException w:name="Colorful Grid Accent 3" w:uiPriority="73"/>
+    <w:lsdException w:name="Light Shading Accent 4" w:uiPriority="60"/>
+    <w:lsdException w:name="Light List Accent 4" w:uiPriority="61"/>
+    <w:lsdException w:name="Light Grid Accent 4" w:uiPriority="62"/>
+    <w:lsdException w:name="Medium Shading 1 Accent 4" w:uiPriority="63"/>
+    <w:lsdException w:name="Medium Shading 2 Accent 4" w:uiPriority="64"/>
+    <w:lsdException w:name="Medium List 1 Accent 4" w:uiPriority="65"/>
+    <w:lsdException w:name="Medium List 2 Accent 4" w:uiPriority="66"/>
+    <w:lsdException w:name="Medium Grid 1 Accent 4" w:uiPriority="67"/>
+    <w:lsdException w:name="Medium Grid 2 Accent 4" w:uiPriority="68"/>
+    <w:lsdException w:name="Medium Grid 3 Accent 4" w:uiPriority="69"/>
+    <w:lsdException w:name="Dark List Accent 4" w:uiPriority="70"/>
+    <w:lsdException w:name="Colorful Shading Accent 4" w:uiPriority="71"/>
+    <w:lsdException w:name="Colorful List Accent 4" w:uiPriority="72"/>
+    <w:lsdException w:name="Colorful Grid Accent 4" w:uiPriority="73"/>
+    <w:lsdException w:name="Light Shading Accent 5" w:uiPriority="60"/>
+    <w:lsdException w:name="Light List Accent 5" w:uiPriority="61"/>
+    <w:lsdException w:name="Light Grid Accent 5" w:uiPriority="62"/>
+    <w:lsdException w:name="Medium Shading 1 Accent 5" w:uiPriority="63"/>
+    <w:lsdException w:name="Medium Shading 2 Accent 5" w:uiPriority="64"/>
+    <w:lsdException w:name="Medium List 1 Accent 5" w:uiPriority="65"/>
+    <w:lsdException w:name="Medium List 2 Accent 5" w:uiPriority="66"/>
+    <w:lsdException w:name="Medium Grid 1 Accent 5" w:uiPriority="67"/>
+    <w:lsdException w:name="Medium Grid 2 Accent 5" w:uiPriority="68"/>
+    <w:lsdException w:name="Medium Grid 3 Accent 5" w:uiPriority="69"/>
+    <w:lsdException w:name="Dark List Accent 5" w:uiPriority="70"/>
+    <w:lsdException w:name="Colorful Shading Accent 5" w:uiPriority="71"/>
+    <w:lsdException w:name="Colorful List Accent 5" w:uiPriority="72"/>
+    <w:lsdException w:name="Colorful Grid Accent 5" w:uiPriority="73"/>
+    <w:lsdException w:name="Light Shading Accent 6" w:uiPriority="60"/>
+    <w:lsdException w:name="Light List Accent 6" w:uiPriority="61"/>
+    <w:lsdException w:name="Light Grid Accent 6" w:uiPriority="62"/>
+    <w:lsdException w:name="Medium Shading 1 Accent 6" w:uiPriority="63"/>
+    <w:lsdException w:name="Medium Shading 2 Accent 6" w:uiPriority="64"/>
+    <w:lsdException w:name="Medium List 1 Accent 6" w:uiPriority="65"/>
+    <w:lsdException w:name="Medium List 2 Accent 6" w:uiPriority="66"/>
+    <w:lsdException w:name="Medium Grid 1 Accent 6" w:uiPriority="67"/>
+    <w:lsdException w:name="Medium Grid 2 Accent 6" w:uiPriority="68"/>
+    <w:lsdException w:name="Medium Grid 3 Accent 6" w:uiPriority="69"/>
+    <w:lsdException w:name="Dark List Accent 6" w:uiPriority="70"/>
+    <w:lsdException w:name="Colorful Shading Accent 6" w:uiPriority="71"/>
+    <w:lsdException w:name="Colorful List Accent 6" w:uiPriority="72"/>
+    <w:lsdException w:name="Colorful Grid Accent 6" w:uiPriority="73"/>
+    <w:lsdException w:name="Subtle Emphasis" w:uiPriority="19" w:qFormat="1"/>
+    <w:lsdException w:name="Intense Emphasis" w:uiPriority="21" w:qFormat="1"/>
+    <w:lsdException w:name="Subtle Reference" w:uiPriority="31" w:qFormat="1"/>
+    <w:lsdException w:name="Intense Reference" w:uiPriority="32" w:qFormat="1"/>
+    <w:lsdException w:name="Book Title" w:uiPriority="33" w:qFormat="1"/>
+    <w:lsdException w:name="Bibliography" w:semiHidden="1" w:uiPriority="37" w:unhideWhenUsed="1"/>
+    <w:lsdException w:name="TOC Heading" w:semiHidden="1" w:uiPriority="39" w:unhideWhenUsed="1" w:qFormat="1"/>
+    <w:lsdException w:name="Plain Table 1" w:uiPriority="41"/>
+    <w:lsdException w:name="Plain Table 2" w:uiPriority="42"/>
+    <w:lsdException w:name="Plain Table 3" w:uiPriority="43"/>
+    <w:lsdException w:name="Plain Table 4" w:uiPriority="44"/>
+    <w:lsdException w:name="Plain Table 5" w:uiPriority="45"/>
+    <w:lsdException w:name="Grid Table Light" w:uiPriority="40"/>
+    <w:lsdException w:name="Grid Table 1 Light" w:uiPriority="46"/>
+    <w:lsdException w:name="Grid Table 2" w:uiPriority="47"/>
+    <w:lsdException w:name="Grid Table 3" w:uiPriority="48"/>
+    <w:lsdException w:name="Grid Table 4" w:uiPriority="49"/>
+    <w:lsdException w:name="Grid Table 5 Dark" w:uiPriority="50"/>
+    <w:lsdException w:name="Grid Table 6 Colorful" w:uiPriority="51"/>
+    <w:lsdException w:name="Grid Table 7 Colorful" w:uiPriority="52"/>
+    <w:lsdException w:name="Grid Table 1 Light Accent 1" w:uiPriority="46"/>
+    <w:lsdException w:name="Grid Table 2 Accent 1" w:uiPriority="47"/>
+    <w:lsdException w:name="Grid Table 3 Accent 1" w:uiPriority="48"/>
+    <w:lsdException w:name="Grid Table 4 Accent 1" w:uiPriority="49"/>
+    <w:lsdException w:name="Grid Table 5 Dark Accent 1" w:uiPriority="50"/>
+    <w:lsdException w:name="Grid Table 6 Colorful Accent 1" w:uiPriority="51"/>
+    <w:lsdException w:name="Grid Table 7 Colorful Accent 1" w:uiPriority="52"/>
+    <w:lsdException w:name="Grid Table 1 Light Accent 2" w:uiPriority="46"/>
+    <w:lsdException w:name="Grid Table 2 Accent 2" w:uiPriority="47"/>
+    <w:lsdException w:name="Grid Table 3 Accent 2" w:uiPriority="48"/>
+    <w:lsdException w:name="Grid Table 4 Accent 2" w:uiPriority="49"/>
+    <w:lsdException w:name="Grid Table 5 Dark Accent 2" w:uiPriority="50"/>
+    <w:lsdException w:name="Grid Table 6 Colorful Accent 2" w:uiPriority="51"/>
+    <w:lsdException w:name="Grid Table 7 Colorful Accent 2" w:uiPriority="52"/>
+    <w:lsdException w:name="Grid Table 1 Light Accent 3" w:uiPriority="46"/>
+    <w:lsdException w:name="Grid Table 2 Accent 3" w:uiPriority="47"/>
+    <w:lsdException w:name="Grid Table 3 Accent 3" w:uiPriority="48"/>
+    <w:lsdException w:name="Grid Table 4 Accent 3" w:uiPriority="49"/>
+    <w:lsdException w:name="Grid Table 5 Dark Accent 3" w:uiPriority="50"/>
+    <w:lsdException w:name="Grid Table 6 Colorful Accent 3" w:uiPriority="51"/>
+    <w:lsdException w:name="Grid Table 7 Colorful Accent 3" w:uiPriority="52"/>
+    <w:lsdException w:name="Grid Table 1 Light Accent 4" w:uiPriority="46"/>
+    <w:lsdException w:name="Grid Table 2 Accent 4" w:uiPriority="47"/>
+    <w:lsdException w:name="Grid Table 3 Accent 4" w:uiPriority="48"/>
+    <w:lsdException w:name="Grid Table 4 Accent 4" w:uiPriority="49"/>
+    <w:lsdException w:name="Grid Table 5 Dark Accent 4" w:uiPriority="50"/>
+    <w:lsdException w:name="Grid Table 6 Colorful Accent 4" w:uiPriority="51"/>
+    <w:lsdException w:name="Grid Table 7 Colorful Accent 4" w:uiPriority="52"/>
+    <w:lsdException w:name="Grid Table 1 Light Accent 5" w:uiPriority="46"/>
+    <w:lsdException w:name="Grid Table 2 Accent 5" w:uiPriority="47"/>
+    <w:lsdException w:name="Grid Table 3 Accent 5" w:uiPriority="48"/>
+    <w:lsdException w:name="Grid Table 4 Accent 5" w:uiPriority="49"/>
+    <w:lsdException w:name="Grid Table 5 Dark Accent 5" w:uiPriority="50"/>
+    <w:lsdException w:name="Grid Table 6 Colorful Accent 5" w:uiPriority="51"/>
+    <w:lsdException w:name="Grid Table 7 Colorful Accent 5" w:uiPriority="52"/>
+    <w:lsdException w:name="Grid Table 1 Light Accent 6" w:uiPriority="46"/>
+    <w:lsdException w:name="Grid Table 2 Accent 6" w:uiPriority="47"/>
+    <w:lsdException w:name="Grid Table 3 Accent 6" w:uiPriority="48"/>
+    <w:lsdException w:name="Grid Table 4 Accent 6" w:uiPriority="49"/>
+    <w:lsdException w:name="Grid Table 5 Dark Accent 6" w:uiPriority="50"/>
+    <w:lsdException w:name="Grid Table 6 Colorful Accent 6" w:uiPriority="51"/>
+    <w:lsdException w:name="Grid Table 7 Colorful Accent 6" w:uiPriority="52"/>
+    <w:lsdException w:name="List Table 1 Light" w:uiPriority="46"/>
+    <w:lsdException w:name="List Table 2" w:uiPriority="47"/>
+    <w:lsdException w:name="List Table 3" w:uiPriority="48"/>
+    <w:lsdException w:name="List Table 4" w:uiPriority="49"/>
+    <w:lsdException w:name="List Table 5 Dark" w:uiPriority="50"/>
+    <w:lsdException w:name="List Table 6 Colorful" w:uiPriority="51"/>
+    <w:lsdException w:name="List Table 7 Colorful" w:uiPriority="52"/>
+    <w:lsdException w:name="List Table 1 Light Accent 1" w:uiPriority="46"/>
+    <w:lsdException w:name="List Table 2 Accent 1" w:uiPriority="47"/>
+    <w:lsdException w:name="List Table 3 Accent 1" w:uiPriority="48"/>
+    <w:lsdException w:name="List Table 4 Accent 1" w:uiPriority="49"/>
+    <w:lsdException w:name="List Table 5 Dark Accent 1" w:uiPriority="50"/>
+    <w:lsdException w:name="List Table 6 Colorful Accent 1" w:uiPriority="51"/>
+    <w:lsdException w:name="List Table 7 Colorful Accent 1" w:uiPriority="52"/>
+    <w:lsdException w:name="List Table 1 Light Accent 2" w:uiPriority="46"/>
+    <w:lsdException w:name="List Table 2 Accent 2" w:uiPriority="47"/>
+    <w:lsdException w:name="List Table 3 Accent 2" w:uiPriority="48"/>
+    <w:lsdException w:name="List Table 4 Accent 2" w:uiPriority="49"/>
+    <w:lsdException w:name="List Table 5 Dark Accent 2" w:uiPriority="50"/>
+    <w:lsdException w:name="List Table 6 Colorful Accent 2" w:uiPriority="51"/>
+    <w:lsdException w:name="List Table 7 Colorful Accent 2" w:uiPriority="52"/>
+    <w:lsdException w:name="List Table 1 Light Accent 3" w:uiPriority="46"/>
+    <w:lsdException w:name="List Table 2 Accent 3" w:uiPriority="47"/>
+    <w:lsdException w:name="List Table 3 Accent 3" w:uiPriority="48"/>
+    <w:lsdException w:name="List Table 4 Accent 3" w:uiPriority="49"/>
+    <w:lsdException w:name="List Table 5 Dark Accent 3" w:uiPriority="50"/>
+    <w:lsdException w:name="List Table 6 Colorful Accent 3" w:uiPriority="51"/>
+    <w:lsdException w:name="List Table 7 Colorful Accent 3" w:uiPriority="52"/>
+    <w:lsdException w:name="List Table 1 Light Accent 4" w:uiPriority="46"/>
+    <w:lsdException w:name="List Table 2 Accent 4" w:uiPriority="47"/>
+    <w:lsdException w:name="List Table 3 Accent 4" w:uiPriority="48"/>
+    <w:lsdException w:name="List Table 4 Accent 4" w:uiPriority="49"/>
+    <w:lsdException w:name="List Table 5 Dark Accent 4" w:uiPriority="50"/>
+    <w:lsdException w:name="List Table 6 Colorful Accent 4" w:uiPriority="51"/>
+    <w:lsdException w:name="List Table 7 Colorful Accent 4" w:uiPriority="52"/>
+    <w:lsdException w:name="List Table 1 Light Accent 5" w:uiPriority="46"/>
+    <w:lsdException w:name="List Table 2 Accent 5" w:uiPriority="47"/>
+    <w:lsdException w:name="List Table 3 Accent 5" w:uiPriority="48"/>
+    <w:lsdException w:name="List Table 4 Accent 5" w:uiPriority="49"/>
+    <w:lsdException w:name="List Table 5 Dark Accent 5" w:uiPriority="50"/>
+    <w:lsdException w:name="List Table 6 Colorful Accent 5" w:uiPriority="51"/>
+    <w:lsdException w:name="List Table 7 Colorful Accent 5" w:uiPriority="52"/>
+    <w:lsdException w:name="List Table 1 Light Accent 6" w:uiPriority="46"/>
+    <w:lsdException w:name="List Table 2 Accent 6" w:uiPriority="47"/>
+    <w:lsdException w:name="List Table 3 Accent 6" w:uiPriority="48"/>
+    <w:lsdException w:name="List Table 4 Accent 6" w:uiPriority="49"/>
+    <w:lsdException w:name="List Table 5 Dark Accent 6" w:uiPriority="50"/>
+    <w:lsdException w:name="List Table 6 Colorful Accent 6" w:uiPriority="51"/>
+    <w:lsdException w:name="List Table 7 Colorful Accent 6" w:uiPriority="52"/>
+    <w:lsdException w:name="Mention" w:semiHidden="1" w:unhideWhenUsed="1"/>
+    <w:lsdException w:name="Smart Hyperlink" w:semiHidden="1" w:unhideWhenUsed="1"/>
+    <w:lsdException w:name="Hashtag" w:semiHidden="1" w:unhideWhenUsed="1"/>
   </w:latentStyles>
   <w:style w:type="paragraph" w:default="1" w:styleId="Normal">
     <w:name w:val="Normal"/>
